--- a/Shablon/5 договор оказания услуг наладка регулятора.docx
+++ b/Shablon/5 договор оказания услуг наладка регулятора.docx
@@ -12,7 +12,7 @@
           <w:rStyle w:val="21pt"/>
           <w:b/>
           <w:bCs/>
-          <w:color w:val="000000" w:themeColor="text1"/>
+          <w:color w:val="000000"/>
           <w:sz w:val="24"/>
           <w:szCs w:val="24"/>
         </w:rPr>
@@ -22,7 +22,7 @@
           <w:rStyle w:val="21pt"/>
           <w:b/>
           <w:bCs/>
-          <w:color w:val="000000" w:themeColor="text1"/>
+          <w:color w:val="000000"/>
           <w:sz w:val="24"/>
           <w:szCs w:val="24"/>
         </w:rPr>
@@ -34,7 +34,7 @@
           <w:rStyle w:val="21pt"/>
           <w:b/>
           <w:bCs/>
-          <w:color w:val="000000" w:themeColor="text1"/>
+          <w:color w:val="000000"/>
           <w:sz w:val="24"/>
           <w:szCs w:val="24"/>
         </w:rPr>
@@ -46,7 +46,7 @@
           <w:rStyle w:val="21pt"/>
           <w:b/>
           <w:bCs/>
-          <w:color w:val="000000" w:themeColor="text1"/>
+          <w:color w:val="000000"/>
           <w:sz w:val="24"/>
           <w:szCs w:val="24"/>
           <w:lang w:val="en-US"/>
@@ -59,7 +59,7 @@
           <w:rStyle w:val="21pt"/>
           <w:b/>
           <w:bCs/>
-          <w:color w:val="000000" w:themeColor="text1"/>
+          <w:color w:val="000000"/>
           <w:sz w:val="24"/>
           <w:szCs w:val="24"/>
         </w:rPr>
@@ -77,34 +77,21 @@
           <w:rStyle w:val="21pt"/>
           <w:b/>
           <w:bCs/>
-          <w:color w:val="000000" w:themeColor="text1"/>
+          <w:color w:val="000000"/>
           <w:sz w:val="24"/>
           <w:szCs w:val="24"/>
         </w:rPr>
       </w:pPr>
-      <w:proofErr w:type="gramStart"/>
       <w:r>
         <w:rPr>
           <w:rStyle w:val="21pt"/>
           <w:b/>
           <w:bCs/>
-          <w:color w:val="000000" w:themeColor="text1"/>
+          <w:color w:val="000000"/>
           <w:sz w:val="24"/>
           <w:szCs w:val="24"/>
         </w:rPr>
-        <w:t>оказания</w:t>
-      </w:r>
-      <w:proofErr w:type="gramEnd"/>
-      <w:r>
-        <w:rPr>
-          <w:rStyle w:val="21pt"/>
-          <w:b/>
-          <w:bCs/>
-          <w:color w:val="000000" w:themeColor="text1"/>
-          <w:sz w:val="24"/>
-          <w:szCs w:val="24"/>
-        </w:rPr>
-        <w:t> услуг</w:t>
+        <w:t>оказания услуг</w:t>
       </w:r>
     </w:p>
     <w:p>
@@ -117,7 +104,7 @@
         <w:rPr>
           <w:rStyle w:val="21pt"/>
           <w:bCs/>
-          <w:color w:val="000000" w:themeColor="text1"/>
+          <w:color w:val="000000"/>
           <w:sz w:val="24"/>
           <w:szCs w:val="24"/>
         </w:rPr>
@@ -163,7 +150,7 @@
       <w:r>
         <w:rPr>
           <w:b w:val="0"/>
-          <w:color w:val="000000" w:themeColor="text1"/>
+          <w:color w:val="000000"/>
           <w:sz w:val="24"/>
           <w:szCs w:val="24"/>
         </w:rPr>
@@ -193,203 +180,173 @@
         <w:ind w:right="20" w:firstLine="709"/>
         <w:jc w:val="both"/>
         <w:rPr>
-          <w:color w:val="000000" w:themeColor="text1"/>
-        </w:rPr>
-      </w:pPr>
-      <w:r>
-        <w:rPr>
-          <w:color w:val="000000" w:themeColor="text1"/>
-        </w:rPr>
-        <w:t>Общество с дополнительной ответственностью «</w:t>
-      </w:r>
-      <w:proofErr w:type="spellStart"/>
-      <w:r>
-        <w:rPr>
-          <w:color w:val="000000" w:themeColor="text1"/>
-        </w:rPr>
-        <w:t>ТеплоЭнергоАльянс</w:t>
-      </w:r>
-      <w:proofErr w:type="spellEnd"/>
-      <w:r>
-        <w:rPr>
-          <w:color w:val="000000" w:themeColor="text1"/>
-        </w:rPr>
-        <w:t xml:space="preserve">», именуемое в дальнейшем «ИСПОЛНИТЕЛЬ», в лице </w:t>
+          <w:color w:val="000000"/>
+        </w:rPr>
+      </w:pPr>
+      <w:r>
+        <w:rPr>
+          <w:color w:val="000000"/>
+        </w:rPr>
+        <w:t xml:space="preserve">Общество с дополнительной ответственностью «ТеплоЭнергоАльянс», именуемое в дальнейшем «ИСПОЛНИТЕЛЬ», в лице </w:t>
       </w:r>
       <w:bookmarkStart w:id="3" w:name="ДолжностьИсполнителяРп"/>
       <w:r>
         <w:rPr>
-          <w:color w:val="000000" w:themeColor="text1"/>
-        </w:rPr>
-        <w:t>инже</w:t>
-      </w:r>
-      <w:bookmarkStart w:id="4" w:name="_GoBack"/>
+          <w:color w:val="000000"/>
+        </w:rPr>
+        <w:t>инженера</w:t>
+      </w:r>
+      <w:bookmarkEnd w:id="3"/>
+      <w:r>
+        <w:rPr>
+          <w:color w:val="000000"/>
+        </w:rPr>
+        <w:t xml:space="preserve"> </w:t>
+      </w:r>
+      <w:bookmarkStart w:id="4" w:name="ФИОИсполнителяРп"/>
+      <w:r>
+        <w:rPr>
+          <w:color w:val="000000"/>
+        </w:rPr>
+        <w:t>Райко В.В.</w:t>
+      </w:r>
       <w:bookmarkEnd w:id="4"/>
       <w:r>
         <w:rPr>
-          <w:color w:val="000000" w:themeColor="text1"/>
-        </w:rPr>
-        <w:t>нера</w:t>
-      </w:r>
-      <w:bookmarkEnd w:id="3"/>
-      <w:r>
-        <w:rPr>
-          <w:color w:val="000000" w:themeColor="text1"/>
+          <w:color w:val="000000"/>
+        </w:rPr>
+        <w:t xml:space="preserve">, действующего на основании </w:t>
+      </w:r>
+      <w:bookmarkStart w:id="5" w:name="ДействующегоИсполнитель"/>
+      <w:r>
+        <w:rPr>
+          <w:color w:val="000000"/>
+        </w:rPr>
+        <w:t>Доверенности</w:t>
+      </w:r>
+      <w:bookmarkEnd w:id="5"/>
+      <w:r>
+        <w:rPr>
+          <w:color w:val="000000"/>
+        </w:rPr>
+        <w:t> </w:t>
+      </w:r>
+      <w:bookmarkStart w:id="6" w:name="ДействующегоИсполнительНомер"/>
+      <w:r>
+        <w:rPr>
+          <w:color w:val="000000"/>
+          <w:lang w:val="en-US"/>
+        </w:rPr>
+        <w:t> </w:t>
+      </w:r>
+      <w:bookmarkEnd w:id="6"/>
+      <w:r>
+        <w:rPr>
+          <w:color w:val="000000"/>
+        </w:rPr>
+        <w:t> </w:t>
+      </w:r>
+      <w:bookmarkStart w:id="7" w:name="ДействующегоИсполнительДата"/>
+      <w:r>
+        <w:rPr>
+          <w:color w:val="000000"/>
+        </w:rPr>
+        <w:t> </w:t>
+      </w:r>
+      <w:r>
+        <w:rPr>
+          <w:color w:val="000000"/>
+        </w:rPr>
+        <w:t>.</w:t>
+      </w:r>
+      <w:bookmarkEnd w:id="7"/>
+      <w:r>
+        <w:rPr>
+          <w:color w:val="000000"/>
+        </w:rPr>
+        <w:t xml:space="preserve">, с одной стороны, и </w:t>
+      </w:r>
+      <w:bookmarkStart w:id="8" w:name="Учреждение"/>
+      <w:r>
+        <w:rPr>
+          <w:color w:val="000000"/>
+        </w:rPr>
+        <w:t>Жилищно-строительный потребительский кооператив №256 Центрального района г. Гомеля</w:t>
+      </w:r>
+      <w:bookmarkEnd w:id="8"/>
+      <w:r>
+        <w:rPr>
+          <w:color w:val="000000"/>
+        </w:rPr>
+        <w:t xml:space="preserve">, именуемый в дальнейшем «ЗАКАЗЧИК», в лице </w:t>
+      </w:r>
+      <w:bookmarkStart w:id="9" w:name="ДолжностьЗаказчикаРп"/>
+      <w:r>
+        <w:rPr>
+          <w:color w:val="000000"/>
+        </w:rPr>
+        <w:t>председателя</w:t>
+      </w:r>
+      <w:bookmarkEnd w:id="9"/>
+      <w:r>
+        <w:rPr>
+          <w:color w:val="000000"/>
+        </w:rPr>
+        <w:t> </w:t>
+      </w:r>
+      <w:bookmarkStart w:id="10" w:name="ФИОЗаказчикаРп"/>
+      <w:r>
+        <w:rPr>
+          <w:color w:val="000000"/>
+        </w:rPr>
+        <w:t>Туровец Н.И.</w:t>
+      </w:r>
+      <w:bookmarkEnd w:id="10"/>
+      <w:r>
+        <w:rPr>
+          <w:color w:val="000000"/>
+        </w:rPr>
+        <w:t xml:space="preserve">, действующего на основании </w:t>
+      </w:r>
+      <w:bookmarkStart w:id="11" w:name="ДействующегоЗаказчик"/>
+      <w:r>
+        <w:rPr>
+          <w:color w:val="000000"/>
+        </w:rPr>
+        <w:t>Устава</w:t>
+      </w:r>
+      <w:bookmarkEnd w:id="11"/>
+      <w:r>
+        <w:rPr>
+          <w:color w:val="000000"/>
+        </w:rPr>
+        <w:t> </w:t>
+      </w:r>
+      <w:bookmarkStart w:id="12" w:name="ДействующегоЗаказчикНомер"/>
+      <w:r>
+        <w:rPr>
+          <w:color w:val="000000"/>
+        </w:rPr>
+        <w:t> </w:t>
+      </w:r>
+      <w:bookmarkEnd w:id="12"/>
+      <w:r>
+        <w:rPr>
+          <w:color w:val="000000"/>
+        </w:rPr>
+        <w:t xml:space="preserve">  </w:t>
+      </w:r>
+      <w:bookmarkStart w:id="13" w:name="ДействующегоЗаказчикДата"/>
+      <w:r>
+        <w:rPr>
+          <w:color w:val="000000"/>
         </w:rPr>
         <w:t xml:space="preserve"> </w:t>
       </w:r>
-      <w:bookmarkStart w:id="5" w:name="ФИОИсполнителяРп"/>
-      <w:r>
-        <w:rPr>
-          <w:color w:val="000000" w:themeColor="text1"/>
-        </w:rPr>
-        <w:t>Райко В.В.</w:t>
-      </w:r>
-      <w:bookmarkEnd w:id="5"/>
-      <w:r>
-        <w:rPr>
-          <w:color w:val="000000" w:themeColor="text1"/>
-        </w:rPr>
-        <w:t xml:space="preserve">, действующего на основании </w:t>
-      </w:r>
-      <w:bookmarkStart w:id="6" w:name="ДействующегоИсполнитель"/>
-      <w:r>
-        <w:rPr>
-          <w:color w:val="000000" w:themeColor="text1"/>
-        </w:rPr>
-        <w:t>Доверенности</w:t>
-      </w:r>
-      <w:bookmarkEnd w:id="6"/>
-      <w:r>
-        <w:rPr>
-          <w:color w:val="000000" w:themeColor="text1"/>
-        </w:rPr>
-        <w:t> </w:t>
-      </w:r>
-      <w:bookmarkStart w:id="7" w:name="ДействующегоИсполнительНомер"/>
-      <w:r>
-        <w:rPr>
-          <w:color w:val="000000" w:themeColor="text1"/>
-          <w:lang w:val="en-US"/>
-        </w:rPr>
-        <w:t> </w:t>
-      </w:r>
-      <w:bookmarkEnd w:id="7"/>
-      <w:r>
-        <w:rPr>
-          <w:color w:val="000000" w:themeColor="text1"/>
-        </w:rPr>
-        <w:t> </w:t>
-      </w:r>
-      <w:bookmarkStart w:id="8" w:name="ДействующегоИсполнительДата"/>
-      <w:proofErr w:type="gramStart"/>
-      <w:r>
-        <w:rPr>
-          <w:color w:val="000000" w:themeColor="text1"/>
-        </w:rPr>
-        <w:t> </w:t>
-      </w:r>
-      <w:r>
-        <w:rPr>
-          <w:color w:val="000000" w:themeColor="text1"/>
-        </w:rPr>
-        <w:t>.</w:t>
-      </w:r>
-      <w:bookmarkEnd w:id="8"/>
-      <w:r>
-        <w:rPr>
-          <w:color w:val="000000" w:themeColor="text1"/>
-        </w:rPr>
-        <w:t>,</w:t>
-      </w:r>
-      <w:proofErr w:type="gramEnd"/>
-      <w:r>
-        <w:rPr>
-          <w:color w:val="000000" w:themeColor="text1"/>
-        </w:rPr>
-        <w:t xml:space="preserve"> с одной стороны, и </w:t>
-      </w:r>
-      <w:bookmarkStart w:id="9" w:name="Учреждение"/>
-      <w:r>
-        <w:rPr>
-          <w:color w:val="000000" w:themeColor="text1"/>
-        </w:rPr>
-        <w:t>Жилищно-строительный потребительский кооператив №256 Центрального района г. Гомеля</w:t>
-      </w:r>
-      <w:bookmarkEnd w:id="9"/>
-      <w:r>
-        <w:rPr>
-          <w:color w:val="000000" w:themeColor="text1"/>
-        </w:rPr>
-        <w:t xml:space="preserve">, именуемый в дальнейшем «ЗАКАЗЧИК», в лице </w:t>
-      </w:r>
-      <w:bookmarkStart w:id="10" w:name="ДолжностьЗаказчикаРп"/>
-      <w:r>
-        <w:rPr>
-          <w:color w:val="000000" w:themeColor="text1"/>
-        </w:rPr>
-        <w:t>председателя</w:t>
-      </w:r>
-      <w:bookmarkEnd w:id="10"/>
-      <w:r>
-        <w:rPr>
-          <w:color w:val="000000" w:themeColor="text1"/>
-        </w:rPr>
-        <w:t> </w:t>
-      </w:r>
-      <w:bookmarkStart w:id="11" w:name="ФИОЗаказчикаРп"/>
-      <w:r>
-        <w:rPr>
-          <w:color w:val="000000" w:themeColor="text1"/>
-        </w:rPr>
-        <w:t>Туровец Н.И.</w:t>
-      </w:r>
-      <w:bookmarkEnd w:id="11"/>
-      <w:r>
-        <w:rPr>
-          <w:color w:val="000000" w:themeColor="text1"/>
-        </w:rPr>
-        <w:t xml:space="preserve">, действующего на основании </w:t>
-      </w:r>
-      <w:bookmarkStart w:id="12" w:name="ДействующегоЗаказчик"/>
-      <w:r>
-        <w:rPr>
-          <w:color w:val="000000" w:themeColor="text1"/>
-        </w:rPr>
-        <w:t>Устава</w:t>
-      </w:r>
-      <w:bookmarkEnd w:id="12"/>
-      <w:r>
-        <w:rPr>
-          <w:color w:val="000000" w:themeColor="text1"/>
-        </w:rPr>
-        <w:t> </w:t>
-      </w:r>
-      <w:bookmarkStart w:id="13" w:name="ДействующегоЗаказчикНомер"/>
-      <w:r>
-        <w:rPr>
-          <w:color w:val="000000" w:themeColor="text1"/>
-        </w:rPr>
-        <w:t> </w:t>
-      </w:r>
       <w:bookmarkEnd w:id="13"/>
       <w:r>
         <w:rPr>
-          <w:color w:val="000000" w:themeColor="text1"/>
-        </w:rPr>
-        <w:t xml:space="preserve">  </w:t>
-      </w:r>
-      <w:bookmarkStart w:id="14" w:name="ДействующегоЗаказчикДата"/>
-      <w:r>
-        <w:rPr>
-          <w:color w:val="000000" w:themeColor="text1"/>
-        </w:rPr>
-        <w:t xml:space="preserve"> </w:t>
-      </w:r>
-      <w:bookmarkEnd w:id="14"/>
-      <w:r>
-        <w:rPr>
-          <w:color w:val="000000" w:themeColor="text1"/>
+          <w:color w:val="000000"/>
         </w:rPr>
         <w:t>, с другой стороны, далее именуемые «СТОРОНЫ»,  заключили настоящий договор оказания услуг о нижеследующем:</w:t>
       </w:r>
@@ -402,7 +359,7 @@
         <w:ind w:right="20" w:firstLine="0"/>
         <w:jc w:val="both"/>
         <w:rPr>
-          <w:color w:val="000000" w:themeColor="text1"/>
+          <w:color w:val="000000"/>
         </w:rPr>
       </w:pPr>
     </w:p>
@@ -413,7 +370,7 @@
         <w:spacing w:before="0" w:after="0" w:line="240" w:lineRule="auto"/>
         <w:jc w:val="center"/>
         <w:rPr>
-          <w:color w:val="000000" w:themeColor="text1"/>
+          <w:color w:val="000000"/>
         </w:rPr>
       </w:pPr>
       <w:r>
@@ -421,13 +378,13 @@
           <w:rStyle w:val="32pt"/>
           <w:b/>
           <w:bCs/>
-          <w:color w:val="000000" w:themeColor="text1"/>
+          <w:color w:val="000000"/>
         </w:rPr>
         <w:t>1.</w:t>
       </w:r>
       <w:r>
         <w:rPr>
-          <w:color w:val="000000" w:themeColor="text1"/>
+          <w:color w:val="000000"/>
         </w:rPr>
         <w:t>ПРЕДМЕТ ДОГОВОРА</w:t>
       </w:r>
@@ -440,7 +397,7 @@
         <w:jc w:val="center"/>
         <w:rPr>
           <w:b w:val="0"/>
-          <w:color w:val="000000" w:themeColor="text1"/>
+          <w:color w:val="000000"/>
         </w:rPr>
       </w:pPr>
     </w:p>
@@ -452,60 +409,46 @@
         <w:ind w:firstLine="709"/>
         <w:jc w:val="both"/>
         <w:rPr>
-          <w:color w:val="000000" w:themeColor="text1"/>
-        </w:rPr>
-      </w:pPr>
-      <w:r>
-        <w:rPr>
-          <w:color w:val="000000" w:themeColor="text1"/>
+          <w:color w:val="000000"/>
+        </w:rPr>
+      </w:pPr>
+      <w:r>
+        <w:rPr>
+          <w:color w:val="000000"/>
         </w:rPr>
         <w:t>1.1 «ИСПОЛНИТЕЛЬ» обязуется оказать услуги по объекту: «</w:t>
       </w:r>
-      <w:bookmarkStart w:id="15" w:name="Работа"/>
-      <w:r>
-        <w:rPr>
-          <w:color w:val="000000" w:themeColor="text1"/>
-        </w:rPr>
-        <w:t xml:space="preserve">Демонтаж, поверка, монтаж и наладка прибора учета тепловой </w:t>
-      </w:r>
-      <w:proofErr w:type="gramStart"/>
-      <w:r>
-        <w:rPr>
-          <w:color w:val="000000" w:themeColor="text1"/>
-        </w:rPr>
-        <w:t xml:space="preserve">энергии </w:t>
+      <w:bookmarkStart w:id="14" w:name="Работа"/>
+      <w:r>
+        <w:rPr>
+          <w:color w:val="000000"/>
+        </w:rPr>
+        <w:t xml:space="preserve">Демонтаж, поверка, монтаж и наладка прибора учета тепловой энергии </w:t>
+      </w:r>
+      <w:bookmarkEnd w:id="14"/>
+      <w:r>
+        <w:rPr>
+          <w:color w:val="000000"/>
+        </w:rPr>
+        <w:t xml:space="preserve"> </w:t>
+      </w:r>
+      <w:r>
+        <w:rPr>
+          <w:color w:val="000000"/>
+        </w:rPr>
+        <w:t xml:space="preserve">по </w:t>
+      </w:r>
+      <w:bookmarkStart w:id="15" w:name="АдресРабота"/>
+      <w:r>
+        <w:rPr>
+          <w:color w:val="000000"/>
+        </w:rPr>
+        <w:t>ул. Лесная, д. 10 в г. Гомеле</w:t>
       </w:r>
       <w:bookmarkEnd w:id="15"/>
       <w:r>
         <w:rPr>
-          <w:color w:val="000000" w:themeColor="text1"/>
-        </w:rPr>
-        <w:t xml:space="preserve"> </w:t>
-      </w:r>
-      <w:r>
-        <w:rPr>
-          <w:color w:val="000000" w:themeColor="text1"/>
-        </w:rPr>
-        <w:t>по</w:t>
-      </w:r>
-      <w:proofErr w:type="gramEnd"/>
-      <w:r>
-        <w:rPr>
-          <w:color w:val="000000" w:themeColor="text1"/>
-        </w:rPr>
-        <w:t xml:space="preserve"> </w:t>
-      </w:r>
-      <w:bookmarkStart w:id="16" w:name="АдресРабота"/>
-      <w:r>
-        <w:rPr>
-          <w:color w:val="000000" w:themeColor="text1"/>
-        </w:rPr>
-        <w:t>ул. Лесная, д. 10 в г. Гомеле</w:t>
-      </w:r>
-      <w:bookmarkEnd w:id="16"/>
-      <w:r>
-        <w:rPr>
-          <w:color w:val="000000" w:themeColor="text1"/>
+          <w:color w:val="000000"/>
         </w:rPr>
         <w:t>», а «ЗАКАЗЧИК» обязуется оплатить эти услуги, согласно актам сдачи-приемки оказанных услуг.</w:t>
       </w:r>
@@ -520,26 +463,26 @@
         <w:rPr>
           <w:rStyle w:val="a5"/>
           <w:b w:val="0"/>
-          <w:color w:val="000000" w:themeColor="text1"/>
-        </w:rPr>
-      </w:pPr>
-      <w:r>
-        <w:rPr>
-          <w:color w:val="000000" w:themeColor="text1"/>
+          <w:color w:val="000000"/>
+        </w:rPr>
+      </w:pPr>
+      <w:r>
+        <w:rPr>
+          <w:color w:val="000000"/>
         </w:rPr>
         <w:t>1.2 Источник финансирования – </w:t>
       </w:r>
-      <w:bookmarkStart w:id="17" w:name="Финансирование"/>
-      <w:r>
-        <w:rPr>
-          <w:color w:val="000000" w:themeColor="text1"/>
+      <w:bookmarkStart w:id="16" w:name="Финансирование"/>
+      <w:r>
+        <w:rPr>
+          <w:color w:val="000000"/>
         </w:rPr>
         <w:t>собственные средства</w:t>
       </w:r>
-      <w:bookmarkEnd w:id="17"/>
-      <w:r>
-        <w:rPr>
-          <w:color w:val="000000" w:themeColor="text1"/>
+      <w:bookmarkEnd w:id="16"/>
+      <w:r>
+        <w:rPr>
+          <w:color w:val="000000"/>
         </w:rPr>
         <w:t> «ЗАКАЗЧИКА»</w:t>
       </w:r>
@@ -547,7 +490,7 @@
         <w:rPr>
           <w:rStyle w:val="a5"/>
           <w:b w:val="0"/>
-          <w:color w:val="000000" w:themeColor="text1"/>
+          <w:color w:val="000000"/>
         </w:rPr>
         <w:t>.</w:t>
       </w:r>
@@ -562,7 +505,7 @@
         <w:rPr>
           <w:rStyle w:val="a5"/>
           <w:b w:val="0"/>
-          <w:color w:val="000000" w:themeColor="text1"/>
+          <w:color w:val="000000"/>
         </w:rPr>
       </w:pPr>
     </w:p>
@@ -575,13 +518,13 @@
         <w:jc w:val="center"/>
         <w:rPr>
           <w:b/>
-          <w:color w:val="000000" w:themeColor="text1"/>
+          <w:color w:val="000000"/>
         </w:rPr>
       </w:pPr>
       <w:r>
         <w:rPr>
           <w:b/>
-          <w:color w:val="000000" w:themeColor="text1"/>
+          <w:color w:val="000000"/>
         </w:rPr>
         <w:t>2.СРОКИ ОКАЗАНИЯ УСЛУГ</w:t>
       </w:r>
@@ -595,7 +538,7 @@
         <w:jc w:val="both"/>
         <w:rPr>
           <w:bCs/>
-          <w:color w:val="000000" w:themeColor="text1"/>
+          <w:color w:val="000000"/>
         </w:rPr>
       </w:pPr>
     </w:p>
@@ -608,41 +551,41 @@
         <w:jc w:val="both"/>
         <w:rPr>
           <w:b w:val="0"/>
-          <w:color w:val="000000" w:themeColor="text1"/>
+          <w:color w:val="000000"/>
         </w:rPr>
       </w:pPr>
       <w:r>
         <w:rPr>
           <w:b w:val="0"/>
-          <w:color w:val="000000" w:themeColor="text1"/>
+          <w:color w:val="000000"/>
         </w:rPr>
         <w:t xml:space="preserve">2.1 Сроки оказания услуг: начало – </w:t>
       </w:r>
-      <w:bookmarkStart w:id="18" w:name="ДатаНачалоРабот"/>
+      <w:bookmarkStart w:id="17" w:name="ДатаНачалоРабот"/>
       <w:r>
         <w:rPr>
           <w:b w:val="0"/>
-          <w:color w:val="000000" w:themeColor="text1"/>
+          <w:color w:val="000000"/>
         </w:rPr>
         <w:t>01 апреля 2016г.</w:t>
       </w:r>
+      <w:bookmarkEnd w:id="17"/>
+      <w:r>
+        <w:rPr>
+          <w:b w:val="0"/>
+          <w:color w:val="000000"/>
+        </w:rPr>
+        <w:t xml:space="preserve">; окончание – </w:t>
+      </w:r>
+      <w:bookmarkStart w:id="18" w:name="ДатаОкончанияРабот"/>
+      <w:r>
+        <w:rPr>
+          <w:b w:val="0"/>
+          <w:color w:val="000000"/>
+        </w:rPr>
+        <w:t>30 рабочих дней с момента получения аванса</w:t>
+      </w:r>
       <w:bookmarkEnd w:id="18"/>
-      <w:r>
-        <w:rPr>
-          <w:b w:val="0"/>
-          <w:color w:val="000000" w:themeColor="text1"/>
-        </w:rPr>
-        <w:t xml:space="preserve">; окончание – </w:t>
-      </w:r>
-      <w:bookmarkStart w:id="19" w:name="ДатаОкончанияРабот"/>
-      <w:r>
-        <w:rPr>
-          <w:b w:val="0"/>
-          <w:color w:val="000000" w:themeColor="text1"/>
-        </w:rPr>
-        <w:t>30 рабочих дней с момента получения аванса</w:t>
-      </w:r>
-      <w:bookmarkEnd w:id="19"/>
     </w:p>
     <w:p>
       <w:pPr>
@@ -655,12 +598,12 @@
         <w:ind w:firstLine="709"/>
         <w:jc w:val="both"/>
         <w:rPr>
-          <w:color w:val="000000" w:themeColor="text1"/>
-        </w:rPr>
-      </w:pPr>
-      <w:r>
-        <w:rPr>
-          <w:color w:val="000000" w:themeColor="text1"/>
+          <w:color w:val="000000"/>
+        </w:rPr>
+      </w:pPr>
+      <w:r>
+        <w:rPr>
+          <w:color w:val="000000"/>
         </w:rPr>
         <w:t>2.2 Предусмотренные договором сроки оказания услуг могут изменяться в следующих случаях:</w:t>
       </w:r>
@@ -673,12 +616,12 @@
         <w:ind w:firstLine="1418"/>
         <w:jc w:val="both"/>
         <w:rPr>
-          <w:color w:val="000000" w:themeColor="text1"/>
-        </w:rPr>
-      </w:pPr>
-      <w:r>
-        <w:rPr>
-          <w:color w:val="000000" w:themeColor="text1"/>
+          <w:color w:val="000000"/>
+        </w:rPr>
+      </w:pPr>
+      <w:r>
+        <w:rPr>
+          <w:color w:val="000000"/>
         </w:rPr>
         <w:t>2.2.1 приостановления оказания услуг по обстоятельствам, не зависящим от «ИСПОЛНИТЕЛЯ»;</w:t>
       </w:r>
@@ -691,32 +634,20 @@
         <w:ind w:left="709" w:firstLine="709"/>
         <w:jc w:val="both"/>
         <w:rPr>
-          <w:color w:val="000000" w:themeColor="text1"/>
-        </w:rPr>
-      </w:pPr>
-      <w:r>
-        <w:rPr>
-          <w:color w:val="000000" w:themeColor="text1"/>
-        </w:rPr>
-        <w:t>2.2.2 увеличение объема оказания услуг;</w:t>
-      </w:r>
-    </w:p>
-    <w:p>
-      <w:pPr>
-        <w:pStyle w:val="a3"/>
-        <w:shd w:val="clear" w:color="auto" w:fill="auto"/>
-        <w:spacing w:after="0" w:line="240" w:lineRule="auto"/>
-        <w:ind w:left="709" w:firstLine="709"/>
-        <w:jc w:val="both"/>
-        <w:rPr>
-          <w:color w:val="000000" w:themeColor="text1"/>
-        </w:rPr>
-      </w:pPr>
-      <w:r>
-        <w:rPr>
-          <w:color w:val="000000" w:themeColor="text1"/>
-        </w:rPr>
-        <w:t>2.2.3 при обнаружении неисправности прибора учета при проведении поверки.</w:t>
+          <w:color w:val="000000"/>
+        </w:rPr>
+      </w:pPr>
+      <w:r>
+        <w:rPr>
+          <w:color w:val="000000"/>
+        </w:rPr>
+        <w:t>2.2.2 у</w:t>
+      </w:r>
+      <w:r>
+        <w:rPr>
+          <w:color w:val="000000"/>
+        </w:rPr>
+        <w:t>величение объема оказания услуг.</w:t>
       </w:r>
     </w:p>
     <w:p>
@@ -727,24 +658,24 @@
         <w:ind w:firstLine="709"/>
         <w:jc w:val="both"/>
         <w:rPr>
-          <w:color w:val="000000" w:themeColor="text1"/>
-        </w:rPr>
-      </w:pPr>
-      <w:r>
-        <w:rPr>
-          <w:color w:val="000000" w:themeColor="text1"/>
+          <w:color w:val="000000"/>
+        </w:rPr>
+      </w:pPr>
+      <w:r>
+        <w:rPr>
+          <w:color w:val="000000"/>
         </w:rPr>
         <w:t>2.3 Срок продлевается по соглашению сторон с учетом продолжительности действия вышеуказанных обстоятельств, препятствующих исполнению обязательств по договору</w:t>
       </w:r>
       <w:r>
         <w:rPr>
-          <w:color w:val="000000" w:themeColor="text1"/>
+          <w:color w:val="000000"/>
         </w:rPr>
         <w:t>,</w:t>
       </w:r>
       <w:r>
         <w:rPr>
-          <w:color w:val="000000" w:themeColor="text1"/>
+          <w:color w:val="000000"/>
         </w:rPr>
         <w:t xml:space="preserve"> путем оформления дополнительного соглашения.</w:t>
       </w:r>
@@ -757,7 +688,7 @@
         <w:ind w:firstLine="0"/>
         <w:jc w:val="both"/>
         <w:rPr>
-          <w:color w:val="000000" w:themeColor="text1"/>
+          <w:color w:val="000000"/>
         </w:rPr>
       </w:pPr>
     </w:p>
@@ -770,13 +701,13 @@
         <w:jc w:val="center"/>
         <w:rPr>
           <w:b/>
-          <w:color w:val="000000" w:themeColor="text1"/>
+          <w:color w:val="000000"/>
         </w:rPr>
       </w:pPr>
       <w:r>
         <w:rPr>
           <w:b/>
-          <w:color w:val="000000" w:themeColor="text1"/>
+          <w:color w:val="000000"/>
         </w:rPr>
         <w:t>3. СТОИМОСТЬ ОКАЗЫВАЕМЫХ УСЛУГ</w:t>
       </w:r>
@@ -789,7 +720,7 @@
         <w:ind w:firstLine="0"/>
         <w:jc w:val="center"/>
         <w:rPr>
-          <w:color w:val="000000" w:themeColor="text1"/>
+          <w:color w:val="000000"/>
         </w:rPr>
       </w:pPr>
     </w:p>
@@ -799,38 +730,34 @@
         <w:ind w:firstLine="709"/>
         <w:jc w:val="both"/>
         <w:rPr>
-          <w:rFonts w:cs="Times New Roman"/>
-          <w:color w:val="000000" w:themeColor="text1"/>
+          <w:color w:val="000000"/>
           <w:sz w:val="24"/>
           <w:szCs w:val="24"/>
         </w:rPr>
       </w:pPr>
       <w:r>
         <w:rPr>
-          <w:rFonts w:cs="Times New Roman"/>
-          <w:color w:val="000000" w:themeColor="text1"/>
+          <w:color w:val="000000"/>
           <w:sz w:val="24"/>
           <w:szCs w:val="24"/>
         </w:rPr>
         <w:t xml:space="preserve">3.1 Стоимость оказания услуг на момент подписания договора составляет </w:t>
       </w:r>
-      <w:bookmarkStart w:id="20" w:name="СтоимостьУслуг"/>
-      <w:r>
-        <w:rPr>
-          <w:rFonts w:cs="Times New Roman"/>
+      <w:bookmarkStart w:id="19" w:name="СтоимостьУслуг"/>
+      <w:r>
+        <w:rPr>
           <w:b/>
-          <w:color w:val="000000" w:themeColor="text1"/>
+          <w:color w:val="000000"/>
           <w:sz w:val="24"/>
           <w:szCs w:val="24"/>
         </w:rPr>
         <w:t>3 389,50</w:t>
       </w:r>
-      <w:bookmarkEnd w:id="20"/>
-      <w:r>
-        <w:rPr>
-          <w:rFonts w:cs="Times New Roman"/>
+      <w:bookmarkEnd w:id="19"/>
+      <w:r>
+        <w:rPr>
           <w:b/>
-          <w:color w:val="000000" w:themeColor="text1"/>
+          <w:color w:val="000000"/>
           <w:sz w:val="24"/>
           <w:szCs w:val="24"/>
         </w:rPr>
@@ -838,28 +765,25 @@
       </w:r>
       <w:r>
         <w:rPr>
-          <w:rFonts w:cs="Times New Roman"/>
-          <w:color w:val="000000" w:themeColor="text1"/>
+          <w:color w:val="000000"/>
           <w:sz w:val="24"/>
           <w:szCs w:val="24"/>
         </w:rPr>
         <w:t>(</w:t>
       </w:r>
-      <w:bookmarkStart w:id="21" w:name="СтоимостьУслугБуквами"/>
-      <w:r>
-        <w:rPr>
-          <w:rFonts w:cs="Times New Roman"/>
-          <w:color w:val="000000" w:themeColor="text1"/>
+      <w:bookmarkStart w:id="20" w:name="СтоимостьУслугБуквами"/>
+      <w:r>
+        <w:rPr>
+          <w:color w:val="000000"/>
           <w:sz w:val="24"/>
           <w:szCs w:val="24"/>
         </w:rPr>
         <w:t>три тысячи триста восемьдесят девять белорусских рублей 50 копеек</w:t>
       </w:r>
-      <w:bookmarkEnd w:id="21"/>
-      <w:r>
-        <w:rPr>
-          <w:rFonts w:cs="Times New Roman"/>
-          <w:color w:val="000000" w:themeColor="text1"/>
+      <w:bookmarkEnd w:id="20"/>
+      <w:r>
+        <w:rPr>
+          <w:color w:val="000000"/>
           <w:sz w:val="24"/>
           <w:szCs w:val="24"/>
         </w:rPr>
@@ -867,8 +791,7 @@
       </w:r>
       <w:r>
         <w:rPr>
-          <w:rFonts w:cs="Times New Roman"/>
-          <w:color w:val="000000" w:themeColor="text1"/>
+          <w:color w:val="000000"/>
           <w:sz w:val="24"/>
           <w:szCs w:val="24"/>
         </w:rPr>
@@ -883,12 +806,12 @@
         <w:ind w:firstLine="709"/>
         <w:jc w:val="both"/>
         <w:rPr>
-          <w:color w:val="000000" w:themeColor="text1"/>
-        </w:rPr>
-      </w:pPr>
-      <w:r>
-        <w:rPr>
-          <w:color w:val="000000" w:themeColor="text1"/>
+          <w:color w:val="000000"/>
+        </w:rPr>
+      </w:pPr>
+      <w:r>
+        <w:rPr>
+          <w:color w:val="000000"/>
         </w:rPr>
         <w:t>3.2 Стоимость оказанных услуг по договору может быть изменена в случаях:</w:t>
       </w:r>
@@ -901,12 +824,12 @@
         <w:ind w:right="20" w:firstLine="1418"/>
         <w:jc w:val="both"/>
         <w:rPr>
-          <w:color w:val="000000" w:themeColor="text1"/>
-        </w:rPr>
-      </w:pPr>
-      <w:r>
-        <w:rPr>
-          <w:color w:val="000000" w:themeColor="text1"/>
+          <w:color w:val="000000"/>
+        </w:rPr>
+      </w:pPr>
+      <w:r>
+        <w:rPr>
+          <w:color w:val="000000"/>
         </w:rPr>
         <w:t>3.2.1 изменения законодательства о налогообложении, сборах, тарифах в период выполнения обязательств по настоящему договору;</w:t>
       </w:r>
@@ -919,12 +842,12 @@
         <w:ind w:right="20" w:firstLine="1418"/>
         <w:jc w:val="both"/>
         <w:rPr>
-          <w:color w:val="000000" w:themeColor="text1"/>
-        </w:rPr>
-      </w:pPr>
-      <w:r>
-        <w:rPr>
-          <w:color w:val="000000" w:themeColor="text1"/>
+          <w:color w:val="000000"/>
+        </w:rPr>
+      </w:pPr>
+      <w:r>
+        <w:rPr>
+          <w:color w:val="000000"/>
         </w:rPr>
         <w:t>3.2.2 изменения стоимости материалов, изделий и конструкций по сравнению с учтенной в договоре ценой.</w:t>
       </w:r>
@@ -937,12 +860,12 @@
         <w:ind w:right="20" w:firstLine="709"/>
         <w:jc w:val="both"/>
         <w:rPr>
-          <w:color w:val="000000" w:themeColor="text1"/>
-        </w:rPr>
-      </w:pPr>
-      <w:r>
-        <w:rPr>
-          <w:color w:val="000000" w:themeColor="text1"/>
+          <w:color w:val="000000"/>
+        </w:rPr>
+      </w:pPr>
+      <w:r>
+        <w:rPr>
+          <w:color w:val="000000"/>
         </w:rPr>
         <w:t>3.3 Изменение договорной цены оформляется дополнительным соглашением к настоящему договору.</w:t>
       </w:r>
@@ -955,7 +878,7 @@
         <w:ind w:right="20" w:firstLine="709"/>
         <w:jc w:val="both"/>
         <w:rPr>
-          <w:color w:val="000000" w:themeColor="text1"/>
+          <w:color w:val="000000"/>
         </w:rPr>
       </w:pPr>
     </w:p>
@@ -967,7 +890,7 @@
         <w:ind w:right="20" w:firstLine="709"/>
         <w:jc w:val="both"/>
         <w:rPr>
-          <w:color w:val="000000" w:themeColor="text1"/>
+          <w:color w:val="000000"/>
         </w:rPr>
       </w:pPr>
     </w:p>
@@ -979,7 +902,43 @@
         <w:ind w:right="20" w:firstLine="709"/>
         <w:jc w:val="both"/>
         <w:rPr>
-          <w:color w:val="000000" w:themeColor="text1"/>
+          <w:color w:val="000000"/>
+        </w:rPr>
+      </w:pPr>
+    </w:p>
+    <w:p>
+      <w:pPr>
+        <w:pStyle w:val="a3"/>
+        <w:shd w:val="clear" w:color="auto" w:fill="auto"/>
+        <w:spacing w:after="0" w:line="240" w:lineRule="auto"/>
+        <w:ind w:right="20" w:firstLine="709"/>
+        <w:jc w:val="both"/>
+        <w:rPr>
+          <w:color w:val="000000"/>
+        </w:rPr>
+      </w:pPr>
+    </w:p>
+    <w:p>
+      <w:pPr>
+        <w:pStyle w:val="a3"/>
+        <w:shd w:val="clear" w:color="auto" w:fill="auto"/>
+        <w:spacing w:after="0" w:line="240" w:lineRule="auto"/>
+        <w:ind w:right="20" w:firstLine="709"/>
+        <w:jc w:val="both"/>
+        <w:rPr>
+          <w:color w:val="000000"/>
+        </w:rPr>
+      </w:pPr>
+    </w:p>
+    <w:p>
+      <w:pPr>
+        <w:pStyle w:val="a3"/>
+        <w:shd w:val="clear" w:color="auto" w:fill="auto"/>
+        <w:spacing w:after="0" w:line="240" w:lineRule="auto"/>
+        <w:ind w:right="20" w:firstLine="709"/>
+        <w:jc w:val="both"/>
+        <w:rPr>
+          <w:color w:val="000000"/>
         </w:rPr>
       </w:pPr>
     </w:p>
@@ -993,12 +952,12 @@
         <w:spacing w:after="0" w:line="240" w:lineRule="auto"/>
         <w:ind w:right="20" w:firstLine="0"/>
         <w:rPr>
-          <w:color w:val="000000" w:themeColor="text1"/>
-        </w:rPr>
-      </w:pPr>
-      <w:r>
-        <w:rPr>
-          <w:color w:val="000000" w:themeColor="text1"/>
+          <w:color w:val="000000"/>
+        </w:rPr>
+      </w:pPr>
+      <w:r>
+        <w:rPr>
+          <w:color w:val="000000"/>
         </w:rPr>
         <w:t>ИСПОЛНИТЕЛЬ ___________________                    </w:t>
       </w:r>
@@ -1007,13 +966,13 @@
       </w:r>
       <w:r>
         <w:rPr>
-          <w:color w:val="000000" w:themeColor="text1"/>
+          <w:color w:val="000000"/>
         </w:rPr>
         <w:t>ЗАКАЗЧИК__________________________</w:t>
       </w:r>
       <w:r>
         <w:rPr>
-          <w:color w:val="000000" w:themeColor="text1"/>
+          <w:color w:val="000000"/>
         </w:rPr>
         <w:br w:type="page"/>
       </w:r>
@@ -1027,15 +986,14 @@
         <w:jc w:val="center"/>
         <w:rPr>
           <w:b/>
-          <w:color w:val="000000" w:themeColor="text1"/>
+          <w:color w:val="000000"/>
         </w:rPr>
       </w:pPr>
       <w:r>
         <w:rPr>
           <w:b/>
-          <w:color w:val="000000" w:themeColor="text1"/>
-        </w:rPr>
-        <w:lastRenderedPageBreak/>
+          <w:color w:val="000000"/>
+        </w:rPr>
         <w:t>4. ОБЯЗАННОСТИ СТОРОН</w:t>
       </w:r>
     </w:p>
@@ -1048,7 +1006,7 @@
         <w:jc w:val="center"/>
         <w:rPr>
           <w:b/>
-          <w:color w:val="000000" w:themeColor="text1"/>
+          <w:color w:val="000000"/>
         </w:rPr>
       </w:pPr>
     </w:p>
@@ -1060,12 +1018,12 @@
         <w:ind w:right="20" w:firstLine="709"/>
         <w:jc w:val="both"/>
         <w:rPr>
-          <w:color w:val="000000" w:themeColor="text1"/>
-        </w:rPr>
-      </w:pPr>
-      <w:r>
-        <w:rPr>
-          <w:color w:val="000000" w:themeColor="text1"/>
+          <w:color w:val="000000"/>
+        </w:rPr>
+      </w:pPr>
+      <w:r>
+        <w:rPr>
+          <w:color w:val="000000"/>
         </w:rPr>
         <w:t>4.1 «ИСПОЛНИТЕЛЬ» обязуется:</w:t>
       </w:r>
@@ -1078,12 +1036,12 @@
         <w:ind w:right="20" w:firstLine="1418"/>
         <w:jc w:val="both"/>
         <w:rPr>
-          <w:color w:val="000000" w:themeColor="text1"/>
-        </w:rPr>
-      </w:pPr>
-      <w:r>
-        <w:rPr>
-          <w:color w:val="000000" w:themeColor="text1"/>
+          <w:color w:val="000000"/>
+        </w:rPr>
+      </w:pPr>
+      <w:r>
+        <w:rPr>
+          <w:color w:val="000000"/>
         </w:rPr>
         <w:t>4.1.1 оказать в установленные договором сроки услуги в соответствии с настоящим договором;</w:t>
       </w:r>
@@ -1096,12 +1054,12 @@
         <w:ind w:left="709" w:right="20" w:firstLine="709"/>
         <w:jc w:val="both"/>
         <w:rPr>
-          <w:color w:val="000000" w:themeColor="text1"/>
-        </w:rPr>
-      </w:pPr>
-      <w:r>
-        <w:rPr>
-          <w:color w:val="000000" w:themeColor="text1"/>
+          <w:color w:val="000000"/>
+        </w:rPr>
+      </w:pPr>
+      <w:r>
+        <w:rPr>
+          <w:color w:val="000000"/>
         </w:rPr>
         <w:t>4.1.2 обеспечить надлежащее качество оказываемых услуг;</w:t>
       </w:r>
@@ -1114,12 +1072,12 @@
         <w:ind w:left="709" w:right="20" w:firstLine="709"/>
         <w:jc w:val="both"/>
         <w:rPr>
-          <w:color w:val="000000" w:themeColor="text1"/>
-        </w:rPr>
-      </w:pPr>
-      <w:r>
-        <w:rPr>
-          <w:color w:val="000000" w:themeColor="text1"/>
+          <w:color w:val="000000"/>
+        </w:rPr>
+      </w:pPr>
+      <w:r>
+        <w:rPr>
+          <w:color w:val="000000"/>
         </w:rPr>
         <w:t>4.1.3 своевременно устранить недоделки и дефекты;</w:t>
       </w:r>
@@ -1132,12 +1090,12 @@
         <w:ind w:right="20" w:firstLine="1418"/>
         <w:jc w:val="both"/>
         <w:rPr>
-          <w:color w:val="000000" w:themeColor="text1"/>
-        </w:rPr>
-      </w:pPr>
-      <w:r>
-        <w:rPr>
-          <w:color w:val="000000" w:themeColor="text1"/>
+          <w:color w:val="000000"/>
+        </w:rPr>
+      </w:pPr>
+      <w:r>
+        <w:rPr>
+          <w:color w:val="000000"/>
         </w:rPr>
         <w:t>4.1.4 выполнять другие обязанности, предусмотренные законодательством Республики Беларусь, техническими нормативными правовыми актами и настоящим договором.</w:t>
       </w:r>
@@ -1150,26 +1108,27 @@
         <w:ind w:right="20" w:firstLine="709"/>
         <w:jc w:val="both"/>
         <w:rPr>
-          <w:color w:val="000000" w:themeColor="text1"/>
+          <w:color w:val="000000"/>
         </w:rPr>
       </w:pPr>
       <w:r>
         <w:rPr>
           <w:rStyle w:val="5"/>
-          <w:color w:val="000000" w:themeColor="text1"/>
+          <w:b w:val="0"/>
+          <w:color w:val="000000"/>
         </w:rPr>
         <w:t>4.2</w:t>
       </w:r>
       <w:r>
         <w:rPr>
           <w:b/>
-          <w:color w:val="000000" w:themeColor="text1"/>
+          <w:color w:val="000000"/>
         </w:rPr>
         <w:t> </w:t>
       </w:r>
       <w:r>
         <w:rPr>
-          <w:color w:val="000000" w:themeColor="text1"/>
+          <w:color w:val="000000"/>
         </w:rPr>
         <w:t>«ЗАКАЗЧИК» обязуется:</w:t>
       </w:r>
@@ -1182,12 +1141,12 @@
         <w:ind w:firstLine="1418"/>
         <w:jc w:val="both"/>
         <w:rPr>
-          <w:color w:val="000000" w:themeColor="text1"/>
-        </w:rPr>
-      </w:pPr>
-      <w:r>
-        <w:rPr>
-          <w:color w:val="000000" w:themeColor="text1"/>
+          <w:color w:val="000000"/>
+        </w:rPr>
+      </w:pPr>
+      <w:r>
+        <w:rPr>
+          <w:color w:val="000000"/>
         </w:rPr>
         <w:t>4.2.1 известить «ИСПОЛНИТЕЛЯ» о готовности объекта не позднее, чем за 5 дней до начала оказания услуг;</w:t>
       </w:r>
@@ -1200,12 +1159,12 @@
         <w:ind w:firstLine="1418"/>
         <w:jc w:val="both"/>
         <w:rPr>
-          <w:color w:val="000000" w:themeColor="text1"/>
-        </w:rPr>
-      </w:pPr>
-      <w:r>
-        <w:rPr>
-          <w:color w:val="000000" w:themeColor="text1"/>
+          <w:color w:val="000000"/>
+        </w:rPr>
+      </w:pPr>
+      <w:r>
+        <w:rPr>
+          <w:color w:val="000000"/>
         </w:rPr>
         <w:t>4.2.2 обеспечить финансирование и своевременные расчеты за оказанные услуги;</w:t>
       </w:r>
@@ -1218,12 +1177,12 @@
         <w:ind w:left="567" w:firstLine="851"/>
         <w:jc w:val="both"/>
         <w:rPr>
-          <w:color w:val="000000" w:themeColor="text1"/>
-        </w:rPr>
-      </w:pPr>
-      <w:r>
-        <w:rPr>
-          <w:color w:val="000000" w:themeColor="text1"/>
+          <w:color w:val="000000"/>
+        </w:rPr>
+      </w:pPr>
+      <w:r>
+        <w:rPr>
+          <w:color w:val="000000"/>
         </w:rPr>
         <w:t>4.2.3 обеспечить исправность запорной арматуры;</w:t>
       </w:r>
@@ -1236,14 +1195,38 @@
         <w:ind w:firstLine="1418"/>
         <w:jc w:val="both"/>
         <w:rPr>
-          <w:color w:val="000000" w:themeColor="text1"/>
-        </w:rPr>
-      </w:pPr>
-      <w:r>
-        <w:rPr>
-          <w:color w:val="000000" w:themeColor="text1"/>
-        </w:rPr>
-        <w:t>4.2.4 обеспечивать соблюдение требований правил эксплуатации прибора учета тепловой энергии, предъявляемых заводом-изготовителем, следить за сохранностью пломб;</w:t>
+          <w:color w:val="000000"/>
+        </w:rPr>
+      </w:pPr>
+      <w:r>
+        <w:rPr>
+          <w:color w:val="000000"/>
+        </w:rPr>
+        <w:t xml:space="preserve">4.2.4 обеспечивать соблюдение требований правил эксплуатации </w:t>
+      </w:r>
+      <w:r>
+        <w:rPr>
+          <w:color w:val="000000"/>
+        </w:rPr>
+        <w:t>систем автоматического регулирования расхода</w:t>
+      </w:r>
+      <w:r>
+        <w:rPr>
+          <w:color w:val="000000"/>
+        </w:rPr>
+        <w:t xml:space="preserve"> тепловой энергии, предъявляемых заводом-изготовителем, </w:t>
+      </w:r>
+      <w:r>
+        <w:rPr>
+          <w:color w:val="000000"/>
+        </w:rPr>
+        <w:t>не допускать проведения ремонта сторонними лицами</w:t>
+      </w:r>
+      <w:r>
+        <w:rPr>
+          <w:color w:val="000000"/>
+        </w:rPr>
+        <w:t>;</w:t>
       </w:r>
     </w:p>
     <w:p>
@@ -1254,14 +1237,26 @@
         <w:ind w:firstLine="1418"/>
         <w:jc w:val="both"/>
         <w:rPr>
-          <w:color w:val="000000" w:themeColor="text1"/>
-        </w:rPr>
-      </w:pPr>
-      <w:r>
-        <w:rPr>
-          <w:color w:val="000000" w:themeColor="text1"/>
-        </w:rPr>
-        <w:t>4.2.5 выполнять рекомендации «ИСПОЛНИТЕЛЯ» по обеспечению нормальных условий эксплуатации прибора учета тепловой энергии;</w:t>
+          <w:color w:val="000000"/>
+        </w:rPr>
+      </w:pPr>
+      <w:r>
+        <w:rPr>
+          <w:color w:val="000000"/>
+        </w:rPr>
+        <w:t xml:space="preserve">4.2.5 выполнять рекомендации «ИСПОЛНИТЕЛЯ» по обеспечению нормальных условий эксплуатации </w:t>
+      </w:r>
+      <w:r>
+        <w:rPr>
+          <w:color w:val="000000"/>
+        </w:rPr>
+        <w:t>систем автоматического регулирования расхода</w:t>
+      </w:r>
+      <w:r>
+        <w:rPr>
+          <w:color w:val="000000"/>
+        </w:rPr>
+        <w:t xml:space="preserve"> тепловой энергии;</w:t>
       </w:r>
     </w:p>
     <w:p>
@@ -1272,32 +1267,26 @@
         <w:ind w:firstLine="1418"/>
         <w:jc w:val="both"/>
         <w:rPr>
-          <w:color w:val="000000" w:themeColor="text1"/>
-        </w:rPr>
-      </w:pPr>
-      <w:r>
-        <w:rPr>
-          <w:color w:val="000000" w:themeColor="text1"/>
-        </w:rPr>
-        <w:t>4.2.6 оплатить ремонт прибора учета расхода тепловой энергии в случае определения неисправности при поверке;</w:t>
-      </w:r>
-    </w:p>
-    <w:p>
-      <w:pPr>
-        <w:pStyle w:val="a3"/>
-        <w:shd w:val="clear" w:color="auto" w:fill="auto"/>
-        <w:spacing w:after="0" w:line="240" w:lineRule="auto"/>
-        <w:ind w:firstLine="1418"/>
-        <w:jc w:val="both"/>
-        <w:rPr>
-          <w:color w:val="000000" w:themeColor="text1"/>
-        </w:rPr>
-      </w:pPr>
-      <w:r>
-        <w:rPr>
-          <w:color w:val="000000" w:themeColor="text1"/>
-        </w:rPr>
-        <w:t>4.2.7 выполнить другие обязанности, установленные законодательством Республики Беларусь, техническими нормативными правовыми актами и настоящим договором.</w:t>
+          <w:color w:val="000000"/>
+        </w:rPr>
+      </w:pPr>
+      <w:r>
+        <w:rPr>
+          <w:color w:val="000000"/>
+        </w:rPr>
+        <w:t>4.2.</w:t>
+      </w:r>
+      <w:r>
+        <w:rPr>
+          <w:color w:val="000000"/>
+        </w:rPr>
+        <w:t>6</w:t>
+      </w:r>
+      <w:r>
+        <w:rPr>
+          <w:color w:val="000000"/>
+        </w:rPr>
+        <w:t> выполнить другие обязанности, установленные законодательством Республики Беларусь, техническими нормативными правовыми актами и настоящим договором.</w:t>
       </w:r>
     </w:p>
     <w:p>
@@ -1308,12 +1297,12 @@
         <w:ind w:left="20" w:right="20" w:firstLine="720"/>
         <w:jc w:val="both"/>
         <w:rPr>
-          <w:color w:val="000000" w:themeColor="text1"/>
-        </w:rPr>
-      </w:pPr>
-      <w:r>
-        <w:rPr>
-          <w:color w:val="000000" w:themeColor="text1"/>
+          <w:color w:val="000000"/>
+        </w:rPr>
+      </w:pPr>
+      <w:r>
+        <w:rPr>
+          <w:color w:val="000000"/>
         </w:rPr>
         <w:t>4.3 «ИСПОЛНИТЕЛЬ» и «ЗАКАЗЧИК» назначают своих представителей для оформления актов оказанных услуг, осуществления контроля за оказанием услуг, проверки соответствия используемых конструкций, материалов, изделий и оборудования условиям договора, техническим нормативным правовым актам, определенных этим договором. Представитель «ЗАКАЗЧИКА» не вправе вмешиваться в хозяйственную деятельность «ИСПОЛНИТЕЛЯ».</w:t>
       </w:r>
@@ -1326,12 +1315,12 @@
         <w:ind w:left="20" w:right="20" w:firstLine="720"/>
         <w:jc w:val="both"/>
         <w:rPr>
-          <w:color w:val="000000" w:themeColor="text1"/>
-        </w:rPr>
-      </w:pPr>
-      <w:r>
-        <w:rPr>
-          <w:color w:val="000000" w:themeColor="text1"/>
+          <w:color w:val="000000"/>
+        </w:rPr>
+      </w:pPr>
+      <w:r>
+        <w:rPr>
+          <w:color w:val="000000"/>
         </w:rPr>
         <w:t>4.4 Договор действует с момента заключения и до момента выполнения «СТОРОНАМИ» всех своих обязательств.</w:t>
       </w:r>
@@ -1344,7 +1333,7 @@
         <w:ind w:left="20" w:right="20" w:firstLine="720"/>
         <w:jc w:val="both"/>
         <w:rPr>
-          <w:color w:val="000000" w:themeColor="text1"/>
+          <w:color w:val="000000"/>
         </w:rPr>
       </w:pPr>
     </w:p>
@@ -1357,13 +1346,13 @@
         <w:jc w:val="center"/>
         <w:rPr>
           <w:b/>
-          <w:color w:val="000000" w:themeColor="text1"/>
+          <w:color w:val="000000"/>
         </w:rPr>
       </w:pPr>
       <w:r>
         <w:rPr>
           <w:b/>
-          <w:color w:val="000000" w:themeColor="text1"/>
+          <w:color w:val="000000"/>
         </w:rPr>
         <w:t>5. ПОРЯДОК РАСЧЕТОВ ЗА ОКАЗАННЫЕ УСЛУГИ</w:t>
       </w:r>
@@ -1375,7 +1364,7 @@
         <w:spacing w:after="0" w:line="240" w:lineRule="auto"/>
         <w:ind w:right="20" w:firstLine="0"/>
         <w:rPr>
-          <w:color w:val="000000" w:themeColor="text1"/>
+          <w:color w:val="000000"/>
         </w:rPr>
       </w:pPr>
     </w:p>
@@ -1387,12 +1376,12 @@
         <w:ind w:right="20" w:firstLine="709"/>
         <w:jc w:val="both"/>
         <w:rPr>
-          <w:color w:val="000000" w:themeColor="text1"/>
-        </w:rPr>
-      </w:pPr>
-      <w:r>
-        <w:rPr>
-          <w:color w:val="000000" w:themeColor="text1"/>
+          <w:color w:val="000000"/>
+        </w:rPr>
+      </w:pPr>
+      <w:r>
+        <w:rPr>
+          <w:color w:val="000000"/>
         </w:rPr>
         <w:t>5.1 Основанием для расчетов за оказанные услуги служат подписанные представителем «ИСПОЛНИТЕЛЯ» и «ЗАКАЗЧИКА» акты оказанных услуг.</w:t>
       </w:r>
@@ -1405,12 +1394,12 @@
         <w:ind w:right="20" w:firstLine="709"/>
         <w:jc w:val="both"/>
         <w:rPr>
-          <w:color w:val="000000" w:themeColor="text1"/>
-        </w:rPr>
-      </w:pPr>
-      <w:r>
-        <w:rPr>
-          <w:color w:val="000000" w:themeColor="text1"/>
+          <w:color w:val="000000"/>
+        </w:rPr>
+      </w:pPr>
+      <w:r>
+        <w:rPr>
+          <w:color w:val="000000"/>
         </w:rPr>
         <w:t>5.2 «ЗАКАЗЧИК» обязан в течение 3 дней рассмотреть представленные «ИСПОЛНИТЕЛЕМ» акты сдачи-приемки оказанных услуг, заверить их подписью и печатью. Оплата производится «ЗАКАЗЧИКОМ» платежным поручением не позднее 10-ти календарных дней после подписания актов сдачи-приемки оказанных услуг с удержанием доли аванса пропорционально выполненному объему. При несогласии с данными отраженными в акте «ЗАКАЗЧИК» возвращает ее с мотивированным отказом в письменной форме в указанный срок.</w:t>
       </w:r>
@@ -1423,82 +1412,82 @@
         <w:ind w:right="20" w:firstLine="709"/>
         <w:jc w:val="both"/>
         <w:rPr>
-          <w:color w:val="000000" w:themeColor="text1"/>
-        </w:rPr>
-      </w:pPr>
-      <w:r>
-        <w:rPr>
-          <w:color w:val="000000" w:themeColor="text1"/>
+          <w:color w:val="000000"/>
+        </w:rPr>
+      </w:pPr>
+      <w:r>
+        <w:rPr>
+          <w:color w:val="000000"/>
         </w:rPr>
         <w:t xml:space="preserve">5.3 «ЗАКАЗЧИК» производит предоплату до оказания услуг на расчетный счет «ИСПОЛНИТЕЛЯ» в размере </w:t>
       </w:r>
-      <w:bookmarkStart w:id="22" w:name="ПроцентАванса"/>
-      <w:r>
-        <w:rPr>
-          <w:color w:val="000000" w:themeColor="text1"/>
+      <w:bookmarkStart w:id="21" w:name="ПроцентАванса"/>
+      <w:r>
+        <w:rPr>
+          <w:color w:val="000000"/>
         </w:rPr>
         <w:t>50%</w:t>
       </w:r>
+      <w:bookmarkEnd w:id="21"/>
+      <w:r>
+        <w:rPr>
+          <w:color w:val="000000"/>
+        </w:rPr>
+        <w:t xml:space="preserve"> </w:t>
+      </w:r>
+      <w:bookmarkStart w:id="22" w:name="Аванс"/>
+      <w:r>
+        <w:rPr>
+          <w:color w:val="000000"/>
+        </w:rPr>
+        <w:t>от стоимости услуг</w:t>
+      </w:r>
       <w:bookmarkEnd w:id="22"/>
       <w:r>
         <w:rPr>
-          <w:color w:val="000000" w:themeColor="text1"/>
+          <w:color w:val="000000"/>
+        </w:rPr>
+        <w:t xml:space="preserve">, согласно разработанной документации, что составляет </w:t>
+      </w:r>
+      <w:bookmarkStart w:id="23" w:name="АвансСумма"/>
+      <w:r>
+        <w:rPr>
+          <w:b/>
+          <w:color w:val="000000"/>
+        </w:rPr>
+        <w:t>3 389,50</w:t>
+      </w:r>
+      <w:bookmarkEnd w:id="23"/>
+      <w:r>
+        <w:rPr>
+          <w:b/>
+          <w:color w:val="000000"/>
         </w:rPr>
         <w:t xml:space="preserve"> </w:t>
       </w:r>
-      <w:bookmarkStart w:id="23" w:name="Аванс"/>
-      <w:r>
-        <w:rPr>
-          <w:color w:val="000000" w:themeColor="text1"/>
-        </w:rPr>
-        <w:t>от стоимости услуг</w:t>
-      </w:r>
-      <w:bookmarkEnd w:id="23"/>
-      <w:r>
-        <w:rPr>
-          <w:color w:val="000000" w:themeColor="text1"/>
-        </w:rPr>
-        <w:t xml:space="preserve">, согласно разработанной документации, что составляет </w:t>
-      </w:r>
-      <w:bookmarkStart w:id="24" w:name="АвансСумма"/>
-      <w:r>
-        <w:rPr>
-          <w:b/>
-          <w:color w:val="000000" w:themeColor="text1"/>
-        </w:rPr>
-        <w:t>3 389,50</w:t>
+      <w:r>
+        <w:rPr>
+          <w:color w:val="000000"/>
+        </w:rPr>
+        <w:t>(</w:t>
+      </w:r>
+      <w:bookmarkStart w:id="24" w:name="АвансСуммаБуква"/>
+      <w:r>
+        <w:rPr>
+          <w:color w:val="000000"/>
+        </w:rPr>
+        <w:t>три тысячи триста восемьдесят девять белорусских рублей 50 копеек</w:t>
       </w:r>
       <w:bookmarkEnd w:id="24"/>
       <w:r>
         <w:rPr>
-          <w:b/>
-          <w:color w:val="000000" w:themeColor="text1"/>
-        </w:rPr>
-        <w:t xml:space="preserve"> </w:t>
-      </w:r>
-      <w:r>
-        <w:rPr>
-          <w:color w:val="000000" w:themeColor="text1"/>
-        </w:rPr>
-        <w:t>(</w:t>
-      </w:r>
-      <w:bookmarkStart w:id="25" w:name="АвансСуммаБуква"/>
-      <w:r>
-        <w:rPr>
-          <w:color w:val="000000" w:themeColor="text1"/>
-        </w:rPr>
-        <w:t>три тысячи триста восемьдесят девять белорусских рублей 50 копеек</w:t>
-      </w:r>
-      <w:bookmarkEnd w:id="25"/>
-      <w:r>
-        <w:rPr>
-          <w:color w:val="000000" w:themeColor="text1"/>
+          <w:color w:val="000000"/>
         </w:rPr>
         <w:t>)</w:t>
       </w:r>
       <w:r>
         <w:rPr>
-          <w:color w:val="000000" w:themeColor="text1"/>
+          <w:color w:val="000000"/>
         </w:rPr>
         <w:t>, до начала оказания услуг. Первоначальный аванс перечисляется «ЗАКАЗЧИКОМ» в течение 5 дней с момента заключения договора платежным поручением.</w:t>
       </w:r>
@@ -1511,7 +1500,7 @@
         <w:ind w:right="20" w:firstLine="709"/>
         <w:jc w:val="both"/>
         <w:rPr>
-          <w:color w:val="000000" w:themeColor="text1"/>
+          <w:color w:val="000000"/>
         </w:rPr>
       </w:pPr>
     </w:p>
@@ -1524,7 +1513,7 @@
         <w:jc w:val="center"/>
         <w:rPr>
           <w:b/>
-          <w:color w:val="000000" w:themeColor="text1"/>
+          <w:color w:val="000000"/>
         </w:rPr>
       </w:pPr>
     </w:p>
@@ -1537,7 +1526,7 @@
         <w:jc w:val="center"/>
         <w:rPr>
           <w:b/>
-          <w:color w:val="000000" w:themeColor="text1"/>
+          <w:color w:val="000000"/>
         </w:rPr>
       </w:pPr>
     </w:p>
@@ -1549,7 +1538,7 @@
         <w:ind w:right="20" w:firstLine="0"/>
         <w:rPr>
           <w:b/>
-          <w:color w:val="000000" w:themeColor="text1"/>
+          <w:color w:val="000000"/>
         </w:rPr>
       </w:pPr>
     </w:p>
@@ -1561,7 +1550,7 @@
         <w:ind w:right="20" w:firstLine="0"/>
         <w:rPr>
           <w:b/>
-          <w:color w:val="000000" w:themeColor="text1"/>
+          <w:color w:val="000000"/>
         </w:rPr>
       </w:pPr>
     </w:p>
@@ -1573,24 +1562,24 @@
         <w:ind w:left="31" w:right="20" w:firstLine="0"/>
         <w:jc w:val="center"/>
         <w:rPr>
-          <w:color w:val="000000" w:themeColor="text1"/>
-        </w:rPr>
-      </w:pPr>
-      <w:r>
-        <w:rPr>
-          <w:color w:val="000000" w:themeColor="text1"/>
+          <w:color w:val="000000"/>
+        </w:rPr>
+      </w:pPr>
+      <w:r>
+        <w:rPr>
+          <w:color w:val="000000"/>
         </w:rPr>
         <w:t>ИСПОЛНИТЕЛЬ ____</w:t>
       </w:r>
       <w:r>
         <w:rPr>
-          <w:color w:val="000000" w:themeColor="text1"/>
+          <w:color w:val="000000"/>
         </w:rPr>
         <w:t>_______________                </w:t>
       </w:r>
       <w:r>
         <w:rPr>
-          <w:color w:val="000000" w:themeColor="text1"/>
+          <w:color w:val="000000"/>
         </w:rPr>
         <w:t>   </w:t>
       </w:r>
@@ -1599,15 +1588,9 @@
       </w:r>
       <w:r>
         <w:rPr>
-          <w:color w:val="000000" w:themeColor="text1"/>
+          <w:color w:val="000000"/>
         </w:rPr>
         <w:t>ЗАКАЗЧИК__________________________</w:t>
-      </w:r>
-      <w:r>
-        <w:rPr>
-          <w:color w:val="000000" w:themeColor="text1"/>
-        </w:rPr>
-        <w:br w:type="page"/>
       </w:r>
     </w:p>
     <w:p>
@@ -1618,17 +1601,38 @@
         <w:ind w:left="31" w:right="20" w:firstLine="0"/>
         <w:jc w:val="center"/>
         <w:rPr>
+          <w:color w:val="000000"/>
+        </w:rPr>
+      </w:pPr>
+    </w:p>
+    <w:p>
+      <w:pPr>
+        <w:pStyle w:val="a3"/>
+        <w:shd w:val="clear" w:color="auto" w:fill="auto"/>
+        <w:spacing w:after="0" w:line="240" w:lineRule="auto"/>
+        <w:ind w:left="31" w:right="20" w:firstLine="0"/>
+        <w:jc w:val="center"/>
+        <w:rPr>
           <w:b/>
-          <w:color w:val="000000" w:themeColor="text1"/>
+          <w:color w:val="000000"/>
         </w:rPr>
       </w:pPr>
       <w:r>
         <w:rPr>
           <w:b/>
-          <w:color w:val="000000" w:themeColor="text1"/>
+          <w:color w:val="000000"/>
         </w:rPr>
         <w:lastRenderedPageBreak/>
-        <w:t>6. ПОРЯДОК И ОСНОВАНИЯ ИЗМЕНЕНИЯ ИЛИ РАСТОРЖЕНИЯ ДОГОВОРА</w:t>
+        <w:t>6. ПОРЯДОК И ОСНОВАНИЯ ИЗМЕНЕНИ</w:t>
+      </w:r>
+      <w:bookmarkStart w:id="25" w:name="_GoBack"/>
+      <w:bookmarkEnd w:id="25"/>
+      <w:r>
+        <w:rPr>
+          <w:b/>
+          <w:color w:val="000000"/>
+        </w:rPr>
+        <w:t>Я ИЛИ РАСТОРЖЕНИЯ ДОГОВОРА</w:t>
       </w:r>
     </w:p>
     <w:p>
@@ -1639,7 +1643,7 @@
         <w:ind w:left="31" w:right="20" w:firstLine="0"/>
         <w:jc w:val="both"/>
         <w:rPr>
-          <w:color w:val="000000" w:themeColor="text1"/>
+          <w:color w:val="000000"/>
         </w:rPr>
       </w:pPr>
     </w:p>
@@ -1651,12 +1655,12 @@
         <w:ind w:left="20" w:right="20" w:firstLine="689"/>
         <w:jc w:val="both"/>
         <w:rPr>
-          <w:color w:val="000000" w:themeColor="text1"/>
-        </w:rPr>
-      </w:pPr>
-      <w:r>
-        <w:rPr>
-          <w:color w:val="000000" w:themeColor="text1"/>
+          <w:color w:val="000000"/>
+        </w:rPr>
+      </w:pPr>
+      <w:r>
+        <w:rPr>
+          <w:color w:val="000000"/>
         </w:rPr>
         <w:t>6.1 «ЗАКАЗЧИК» в течение 5 дней с момента получения проекта договора подписывает его или, при несогласии с отдельными его условиями, оформляет протокол разногласий, который прилагается к проекту этого договора. Подписанный договор оказания услуг вместе с протоколом разногласий в этот же срок направляется «ИСПОЛНИТЕЛЮ».</w:t>
       </w:r>
@@ -1669,12 +1673,12 @@
         <w:ind w:right="20" w:firstLine="709"/>
         <w:jc w:val="both"/>
         <w:rPr>
-          <w:color w:val="000000" w:themeColor="text1"/>
-        </w:rPr>
-      </w:pPr>
-      <w:r>
-        <w:rPr>
-          <w:color w:val="000000" w:themeColor="text1"/>
+          <w:color w:val="000000"/>
+        </w:rPr>
+      </w:pPr>
+      <w:r>
+        <w:rPr>
+          <w:color w:val="000000"/>
         </w:rPr>
         <w:t>6.2 Изложенные в протоколе разногласий условия включаются в договор оказания услуг с согласия «ИСПОЛНИТЕЛЯ». Данный протокол подписывается сторонами в течение 5 дней с момента получения «ИСПОЛНИТЕЛЕМ» протокола. Если условия протокола разногласий не согласованы «ИСПОЛНИТЕЛЕМ», то «ЗАКАЗЧИК» вправе отказаться от заключения договора.</w:t>
       </w:r>
@@ -1687,12 +1691,12 @@
         <w:ind w:right="20" w:firstLine="709"/>
         <w:jc w:val="both"/>
         <w:rPr>
-          <w:color w:val="000000" w:themeColor="text1"/>
-        </w:rPr>
-      </w:pPr>
-      <w:r>
-        <w:rPr>
-          <w:color w:val="000000" w:themeColor="text1"/>
+          <w:color w:val="000000"/>
+        </w:rPr>
+      </w:pPr>
+      <w:r>
+        <w:rPr>
+          <w:color w:val="000000"/>
         </w:rPr>
         <w:t>6.3 Изменения в договор вносятся путем заключения сторонами дополнительного соглашения.</w:t>
       </w:r>
@@ -1705,12 +1709,12 @@
         <w:ind w:right="60" w:firstLine="709"/>
         <w:jc w:val="both"/>
         <w:rPr>
-          <w:color w:val="000000" w:themeColor="text1"/>
-        </w:rPr>
-      </w:pPr>
-      <w:r>
-        <w:rPr>
-          <w:color w:val="000000" w:themeColor="text1"/>
+          <w:color w:val="000000"/>
+        </w:rPr>
+      </w:pPr>
+      <w:r>
+        <w:rPr>
+          <w:color w:val="000000"/>
         </w:rPr>
         <w:t>6.4 Договор может быть расторгнут до завершения оказания услуг по предложению:</w:t>
       </w:r>
@@ -1723,12 +1727,12 @@
         <w:ind w:left="709" w:firstLine="709"/>
         <w:jc w:val="both"/>
         <w:rPr>
-          <w:color w:val="000000" w:themeColor="text1"/>
-        </w:rPr>
-      </w:pPr>
-      <w:r>
-        <w:rPr>
-          <w:color w:val="000000" w:themeColor="text1"/>
+          <w:color w:val="000000"/>
+        </w:rPr>
+      </w:pPr>
+      <w:r>
+        <w:rPr>
+          <w:color w:val="000000"/>
         </w:rPr>
         <w:t>6.4.1 «ЗАКАЗЧИКА»:</w:t>
       </w:r>
@@ -1741,12 +1745,12 @@
         <w:ind w:right="60" w:firstLine="2127"/>
         <w:jc w:val="both"/>
         <w:rPr>
-          <w:color w:val="000000" w:themeColor="text1"/>
-        </w:rPr>
-      </w:pPr>
-      <w:r>
-        <w:rPr>
-          <w:color w:val="000000" w:themeColor="text1"/>
+          <w:color w:val="000000"/>
+        </w:rPr>
+      </w:pPr>
+      <w:r>
+        <w:rPr>
+          <w:color w:val="000000"/>
         </w:rPr>
         <w:t>– если «ИСПОЛНИТЕЛЬ» неоднократно допустил некачественное оказание услуг;</w:t>
       </w:r>
@@ -1759,12 +1763,12 @@
         <w:ind w:right="60" w:firstLine="2127"/>
         <w:jc w:val="both"/>
         <w:rPr>
-          <w:color w:val="000000" w:themeColor="text1"/>
-        </w:rPr>
-      </w:pPr>
-      <w:r>
-        <w:rPr>
-          <w:color w:val="000000" w:themeColor="text1"/>
+          <w:color w:val="000000"/>
+        </w:rPr>
+      </w:pPr>
+      <w:r>
+        <w:rPr>
+          <w:color w:val="000000"/>
         </w:rPr>
         <w:t>– при неоднократном нарушении «ИСПОЛНИТЕЛЕМ» сроков оказания услуг, предусмотренных договором оказания услуг;</w:t>
       </w:r>
@@ -1777,12 +1781,12 @@
         <w:ind w:left="709" w:firstLine="709"/>
         <w:jc w:val="both"/>
         <w:rPr>
-          <w:color w:val="000000" w:themeColor="text1"/>
-        </w:rPr>
-      </w:pPr>
-      <w:r>
-        <w:rPr>
-          <w:color w:val="000000" w:themeColor="text1"/>
+          <w:color w:val="000000"/>
+        </w:rPr>
+      </w:pPr>
+      <w:r>
+        <w:rPr>
+          <w:color w:val="000000"/>
         </w:rPr>
         <w:t>6.4.2 любой из «СТОРОН»:</w:t>
       </w:r>
@@ -1795,12 +1799,12 @@
         <w:ind w:left="1418" w:firstLine="709"/>
         <w:jc w:val="both"/>
         <w:rPr>
-          <w:color w:val="000000" w:themeColor="text1"/>
-        </w:rPr>
-      </w:pPr>
-      <w:r>
-        <w:rPr>
-          <w:color w:val="000000" w:themeColor="text1"/>
+          <w:color w:val="000000"/>
+        </w:rPr>
+      </w:pPr>
+      <w:r>
+        <w:rPr>
+          <w:color w:val="000000"/>
         </w:rPr>
         <w:t>– если вторая «СТОРОНА» ликвидируется в связи с ее банкротством;</w:t>
       </w:r>
@@ -1813,12 +1817,12 @@
         <w:ind w:right="60" w:firstLine="2127"/>
         <w:jc w:val="both"/>
         <w:rPr>
-          <w:color w:val="000000" w:themeColor="text1"/>
-        </w:rPr>
-      </w:pPr>
-      <w:r>
-        <w:rPr>
-          <w:color w:val="000000" w:themeColor="text1"/>
+          <w:color w:val="000000"/>
+        </w:rPr>
+      </w:pPr>
+      <w:r>
+        <w:rPr>
+          <w:color w:val="000000"/>
         </w:rPr>
         <w:t>– если на предложение о внесении изменений в условия договора оказания услуг, другая сторона не дала ответ в установленный срок – в течение 5 дней.</w:t>
       </w:r>
@@ -1831,12 +1835,12 @@
         <w:ind w:right="60" w:firstLine="709"/>
         <w:jc w:val="both"/>
         <w:rPr>
-          <w:color w:val="000000" w:themeColor="text1"/>
-        </w:rPr>
-      </w:pPr>
-      <w:r>
-        <w:rPr>
-          <w:color w:val="000000" w:themeColor="text1"/>
+          <w:color w:val="000000"/>
+        </w:rPr>
+      </w:pPr>
+      <w:r>
+        <w:rPr>
+          <w:color w:val="000000"/>
         </w:rPr>
         <w:t xml:space="preserve">6.5 Предложение о расторжении договора оказания услуг в письменном виде заинтересованная сторона направляет второй стороне, которая обязана рассмотреть его в 10-тидневный срок. </w:t>
       </w:r>
@@ -1849,12 +1853,12 @@
         <w:ind w:right="62" w:firstLine="709"/>
         <w:jc w:val="both"/>
         <w:rPr>
-          <w:color w:val="000000" w:themeColor="text1"/>
-        </w:rPr>
-      </w:pPr>
-      <w:r>
-        <w:rPr>
-          <w:color w:val="000000" w:themeColor="text1"/>
+          <w:color w:val="000000"/>
+        </w:rPr>
+      </w:pPr>
+      <w:r>
+        <w:rPr>
+          <w:color w:val="000000"/>
         </w:rPr>
         <w:t>6.6 Споры по договору оказания услуг рассматриваются в экономическом суде Гомельской области.</w:t>
       </w:r>
@@ -1868,7 +1872,7 @@
         <w:jc w:val="center"/>
         <w:rPr>
           <w:b/>
-          <w:color w:val="000000" w:themeColor="text1"/>
+          <w:color w:val="000000"/>
         </w:rPr>
       </w:pPr>
     </w:p>
@@ -1881,13 +1885,13 @@
         <w:jc w:val="center"/>
         <w:rPr>
           <w:b/>
-          <w:color w:val="000000" w:themeColor="text1"/>
+          <w:color w:val="000000"/>
         </w:rPr>
       </w:pPr>
       <w:r>
         <w:rPr>
           <w:b/>
-          <w:color w:val="000000" w:themeColor="text1"/>
+          <w:color w:val="000000"/>
         </w:rPr>
         <w:t>7. ОТВЕТСТВЕННОСТЬ СТОРОН.</w:t>
       </w:r>
@@ -1900,7 +1904,7 @@
         <w:ind w:right="62" w:firstLine="709"/>
         <w:jc w:val="center"/>
         <w:rPr>
-          <w:color w:val="000000" w:themeColor="text1"/>
+          <w:color w:val="000000"/>
         </w:rPr>
       </w:pPr>
     </w:p>
@@ -1912,12 +1916,12 @@
         <w:ind w:right="60" w:firstLine="709"/>
         <w:jc w:val="both"/>
         <w:rPr>
-          <w:color w:val="000000" w:themeColor="text1"/>
-        </w:rPr>
-      </w:pPr>
-      <w:r>
-        <w:rPr>
-          <w:color w:val="000000" w:themeColor="text1"/>
+          <w:color w:val="000000"/>
+        </w:rPr>
+      </w:pPr>
+      <w:r>
+        <w:rPr>
+          <w:color w:val="000000"/>
         </w:rPr>
         <w:t>7.1 «ЗАКАЗЧИК» несет ответственность за неисполнение или ненадлежащее исполнение обязательств, предусмотренных договором, и уплачивает неустойку (пеню) «ИСПОЛНИТЕЛЮ» в следующих случаях и размерах:</w:t>
       </w:r>
@@ -1930,12 +1934,12 @@
         <w:ind w:right="60" w:firstLine="1418"/>
         <w:jc w:val="both"/>
         <w:rPr>
-          <w:color w:val="000000" w:themeColor="text1"/>
-        </w:rPr>
-      </w:pPr>
-      <w:r>
-        <w:rPr>
-          <w:color w:val="000000" w:themeColor="text1"/>
+          <w:color w:val="000000"/>
+        </w:rPr>
+      </w:pPr>
+      <w:r>
+        <w:rPr>
+          <w:color w:val="000000"/>
         </w:rPr>
         <w:t>7.1.1 за необоснованное уклонение от приемки оказанных услуг и оформления соответствующих документов, подтверждающих их выполнение: 0,2% стоимости непринятых услуг за каждый день просрочки, но не более 20% их стоимости;</w:t>
       </w:r>
@@ -1948,12 +1952,12 @@
         <w:ind w:right="60" w:firstLine="1418"/>
         <w:jc w:val="both"/>
         <w:rPr>
-          <w:color w:val="000000" w:themeColor="text1"/>
-        </w:rPr>
-      </w:pPr>
-      <w:r>
-        <w:rPr>
-          <w:color w:val="000000" w:themeColor="text1"/>
+          <w:color w:val="000000"/>
+        </w:rPr>
+      </w:pPr>
+      <w:r>
+        <w:rPr>
+          <w:color w:val="000000"/>
         </w:rPr>
         <w:t>7.1.2 за несвоевременное проведение расчетов за оказанные и принятые в установленном порядке услуги: 0,2 % от не перечисленной суммы за каждый день просрочки платежа, но не более 20% их стоимости.</w:t>
       </w:r>
@@ -1966,12 +1970,12 @@
         <w:ind w:right="60" w:firstLine="709"/>
         <w:jc w:val="both"/>
         <w:rPr>
-          <w:color w:val="000000" w:themeColor="text1"/>
-        </w:rPr>
-      </w:pPr>
-      <w:r>
-        <w:rPr>
-          <w:color w:val="000000" w:themeColor="text1"/>
+          <w:color w:val="000000"/>
+        </w:rPr>
+      </w:pPr>
+      <w:r>
+        <w:rPr>
+          <w:color w:val="000000"/>
         </w:rPr>
         <w:t>7.2 «ИСПОЛНИТЕЛЬ» несет ответственность за неисполнение или ненадлежащее исполнение обязательств, предусмотренных договором, и уплачивает неустойку (пеню) «ЗАКАЗЧИКУ» в следующих случаях и размерах:</w:t>
       </w:r>
@@ -1984,12 +1988,12 @@
         <w:ind w:right="-11" w:firstLine="1418"/>
         <w:jc w:val="both"/>
         <w:rPr>
-          <w:color w:val="000000" w:themeColor="text1"/>
-        </w:rPr>
-      </w:pPr>
-      <w:r>
-        <w:rPr>
-          <w:color w:val="000000" w:themeColor="text1"/>
+          <w:color w:val="000000"/>
+        </w:rPr>
+      </w:pPr>
+      <w:r>
+        <w:rPr>
+          <w:color w:val="000000"/>
         </w:rPr>
         <w:t>7.2.1 за нарушение установленных в договоре (графике) оказания услуг сроков, включая оформление документов, подтверждающих их выполнение: 0,2% стоимости не оказанных услуг за каждый день просрочки, но не более 20% их стоимости;</w:t>
       </w:r>
@@ -2002,12 +2006,12 @@
         <w:ind w:right="60" w:firstLine="1418"/>
         <w:jc w:val="both"/>
         <w:rPr>
-          <w:color w:val="000000" w:themeColor="text1"/>
-        </w:rPr>
-      </w:pPr>
-      <w:r>
-        <w:rPr>
-          <w:color w:val="000000" w:themeColor="text1"/>
+          <w:color w:val="000000"/>
+        </w:rPr>
+      </w:pPr>
+      <w:r>
+        <w:rPr>
+          <w:color w:val="000000"/>
         </w:rPr>
         <w:t>7.2.2 за несвоевременное устранение дефектов, указанных в актах «ЗАКАЗЧИКА», - 2% стоимости оказанных услуг по устранению дефектов за каждый день просрочки начиная со дня окончания указанного в акте срока.</w:t>
       </w:r>
@@ -2020,7 +2024,7 @@
         <w:ind w:right="60" w:firstLine="1418"/>
         <w:jc w:val="both"/>
         <w:rPr>
-          <w:color w:val="000000" w:themeColor="text1"/>
+          <w:color w:val="000000"/>
         </w:rPr>
       </w:pPr>
     </w:p>
@@ -2032,7 +2036,7 @@
         <w:ind w:right="60" w:firstLine="1418"/>
         <w:jc w:val="both"/>
         <w:rPr>
-          <w:color w:val="000000" w:themeColor="text1"/>
+          <w:color w:val="000000"/>
         </w:rPr>
       </w:pPr>
     </w:p>
@@ -2046,12 +2050,12 @@
         <w:spacing w:after="0" w:line="240" w:lineRule="auto"/>
         <w:ind w:right="20" w:firstLine="0"/>
         <w:rPr>
-          <w:color w:val="000000" w:themeColor="text1"/>
-        </w:rPr>
-      </w:pPr>
-      <w:r>
-        <w:rPr>
-          <w:color w:val="000000" w:themeColor="text1"/>
+          <w:color w:val="000000"/>
+        </w:rPr>
+      </w:pPr>
+      <w:r>
+        <w:rPr>
+          <w:color w:val="000000"/>
         </w:rPr>
         <w:t>ИСПОЛНИТЕЛЬ ___________________                    </w:t>
       </w:r>
@@ -2060,13 +2064,13 @@
       </w:r>
       <w:r>
         <w:rPr>
-          <w:color w:val="000000" w:themeColor="text1"/>
+          <w:color w:val="000000"/>
         </w:rPr>
         <w:t>ЗАКАЗЧИК__________________________</w:t>
       </w:r>
       <w:r>
         <w:rPr>
-          <w:color w:val="000000" w:themeColor="text1"/>
+          <w:color w:val="000000"/>
         </w:rPr>
         <w:br w:type="page"/>
       </w:r>
@@ -2079,29 +2083,14 @@
         <w:ind w:right="60" w:firstLine="709"/>
         <w:jc w:val="both"/>
         <w:rPr>
-          <w:color w:val="000000" w:themeColor="text1"/>
-        </w:rPr>
-      </w:pPr>
-      <w:r>
-        <w:rPr>
-          <w:color w:val="000000" w:themeColor="text1"/>
-        </w:rPr>
-        <w:lastRenderedPageBreak/>
-        <w:t>7.3 Кроме уплаты неустойки (пени) виновная сторона возмещает другой стороне убытки в сумме, не покрытой неустойкой (</w:t>
-      </w:r>
-      <w:proofErr w:type="spellStart"/>
-      <w:r>
-        <w:rPr>
-          <w:color w:val="000000" w:themeColor="text1"/>
-        </w:rPr>
-        <w:t>пенёй</w:t>
-      </w:r>
-      <w:proofErr w:type="spellEnd"/>
-      <w:r>
-        <w:rPr>
-          <w:color w:val="000000" w:themeColor="text1"/>
-        </w:rPr>
-        <w:t>).</w:t>
+          <w:color w:val="000000"/>
+        </w:rPr>
+      </w:pPr>
+      <w:r>
+        <w:rPr>
+          <w:color w:val="000000"/>
+        </w:rPr>
+        <w:t>7.3 Кроме уплаты неустойки (пени) виновная сторона возмещает другой стороне убытки в сумме, не покрытой неустойкой (пенёй).</w:t>
       </w:r>
     </w:p>
     <w:p>
@@ -2112,12 +2101,12 @@
         <w:ind w:right="60" w:firstLine="709"/>
         <w:jc w:val="both"/>
         <w:rPr>
-          <w:color w:val="000000" w:themeColor="text1"/>
-        </w:rPr>
-      </w:pPr>
-      <w:r>
-        <w:rPr>
-          <w:color w:val="000000" w:themeColor="text1"/>
+          <w:color w:val="000000"/>
+        </w:rPr>
+      </w:pPr>
+      <w:r>
+        <w:rPr>
+          <w:color w:val="000000"/>
         </w:rPr>
         <w:t>7.4 «СТОРОНЫ» освобождаются от ответственности за полное или частичное неисполнение обязательств по настоящему договору, если неисполнение обязательств явилось следствием обстоятельств непреодолимой силы (чрезвычайных и непредотвратимых при данных условиях обстоятельств и других обстоятельств, не зависящих от сторон, которые непосредственно повлияли на исполнение договора). В каждом из случаев необходимо письменное уведомление сторонами друг друга о невозможности выполнения своих обязательств и официальное подтверждение уполномоченных органов, свидетельствующее о возникновении этих непреодолимых препятствий.</w:t>
       </w:r>
@@ -2130,12 +2119,12 @@
         <w:ind w:right="20" w:firstLine="709"/>
         <w:jc w:val="both"/>
         <w:rPr>
-          <w:color w:val="000000" w:themeColor="text1"/>
-        </w:rPr>
-      </w:pPr>
-      <w:r>
-        <w:rPr>
-          <w:color w:val="000000" w:themeColor="text1"/>
+          <w:color w:val="000000"/>
+        </w:rPr>
+      </w:pPr>
+      <w:r>
+        <w:rPr>
+          <w:color w:val="000000"/>
         </w:rPr>
         <w:t>7.5 Окончание срока действия договора не освобождает стороны от ответственности за нарушение его условий и неисполнение своих обязательств по договору.</w:t>
       </w:r>
@@ -2148,12 +2137,12 @@
         <w:ind w:right="20" w:firstLine="709"/>
         <w:jc w:val="both"/>
         <w:rPr>
-          <w:color w:val="000000" w:themeColor="text1"/>
-        </w:rPr>
-      </w:pPr>
-      <w:r>
-        <w:rPr>
-          <w:color w:val="000000" w:themeColor="text1"/>
+          <w:color w:val="000000"/>
+        </w:rPr>
+      </w:pPr>
+      <w:r>
+        <w:rPr>
+          <w:color w:val="000000"/>
         </w:rPr>
         <w:t>7.6 Меры ответственности сторон, не предусмотренные в настоящем договоре, применяются в соответствии с нормами действующего законодательства Республики Беларусь.</w:t>
       </w:r>
@@ -2162,30 +2151,30 @@
       <w:pPr>
         <w:pStyle w:val="a3"/>
         <w:shd w:val="clear" w:color="auto" w:fill="auto"/>
-        <w:spacing w:after="0" w:line="0" w:lineRule="atLeast"/>
+        <w:spacing w:after="0"/>
         <w:ind w:firstLine="0"/>
         <w:jc w:val="center"/>
         <w:rPr>
-          <w:color w:val="000000" w:themeColor="text1"/>
-        </w:rPr>
-      </w:pPr>
-    </w:p>
-    <w:p>
-      <w:pPr>
-        <w:pStyle w:val="a3"/>
-        <w:shd w:val="clear" w:color="auto" w:fill="auto"/>
-        <w:spacing w:after="0" w:line="0" w:lineRule="atLeast"/>
+          <w:color w:val="000000"/>
+        </w:rPr>
+      </w:pPr>
+    </w:p>
+    <w:p>
+      <w:pPr>
+        <w:pStyle w:val="a3"/>
+        <w:shd w:val="clear" w:color="auto" w:fill="auto"/>
+        <w:spacing w:after="0"/>
         <w:ind w:firstLine="0"/>
         <w:jc w:val="center"/>
         <w:rPr>
           <w:b/>
-          <w:color w:val="000000" w:themeColor="text1"/>
+          <w:color w:val="000000"/>
         </w:rPr>
       </w:pPr>
       <w:r>
         <w:rPr>
           <w:b/>
-          <w:color w:val="000000" w:themeColor="text1"/>
+          <w:color w:val="000000"/>
         </w:rPr>
         <w:t>8. ПРОЧИЕ УСЛОВИЯ ДОГОВОРА</w:t>
       </w:r>
@@ -2194,66 +2183,76 @@
       <w:pPr>
         <w:pStyle w:val="a3"/>
         <w:shd w:val="clear" w:color="auto" w:fill="auto"/>
-        <w:spacing w:after="0" w:line="0" w:lineRule="atLeast"/>
+        <w:spacing w:after="0"/>
         <w:ind w:firstLine="0"/>
         <w:jc w:val="center"/>
         <w:rPr>
-          <w:color w:val="000000" w:themeColor="text1"/>
-        </w:rPr>
-      </w:pPr>
-    </w:p>
-    <w:p>
-      <w:pPr>
-        <w:pStyle w:val="a3"/>
-        <w:shd w:val="clear" w:color="auto" w:fill="auto"/>
-        <w:spacing w:after="0" w:line="0" w:lineRule="atLeast"/>
+          <w:color w:val="000000"/>
+        </w:rPr>
+      </w:pPr>
+    </w:p>
+    <w:p>
+      <w:pPr>
+        <w:pStyle w:val="a3"/>
+        <w:shd w:val="clear" w:color="auto" w:fill="auto"/>
+        <w:spacing w:after="0"/>
         <w:ind w:firstLine="709"/>
         <w:jc w:val="both"/>
         <w:rPr>
-          <w:color w:val="000000" w:themeColor="text1"/>
-        </w:rPr>
-      </w:pPr>
-      <w:r>
-        <w:rPr>
-          <w:color w:val="000000" w:themeColor="text1"/>
-        </w:rPr>
-        <w:t>8.1 «ЗАКАЗЧИК» оплачивает в установленном порядке по факту все дополнительные услуги сверх стоимости, принятой по договору с заключением дополнительного соглашения.</w:t>
-      </w:r>
-    </w:p>
-    <w:p>
-      <w:pPr>
-        <w:pStyle w:val="a3"/>
-        <w:shd w:val="clear" w:color="auto" w:fill="auto"/>
-        <w:spacing w:after="0" w:line="0" w:lineRule="atLeast"/>
+          <w:color w:val="000000"/>
+        </w:rPr>
+      </w:pPr>
+      <w:r>
+        <w:rPr>
+          <w:color w:val="000000"/>
+        </w:rPr>
+        <w:t>8.1 «ЗАКАЗЧИК» оплачивает в установленном порядке по факту все дополнительные услуги сверх стоимости, принятой по договору</w:t>
+      </w:r>
+      <w:r>
+        <w:rPr>
+          <w:color w:val="000000"/>
+        </w:rPr>
+        <w:t>,</w:t>
+      </w:r>
+      <w:r>
+        <w:rPr>
+          <w:color w:val="000000"/>
+        </w:rPr>
+        <w:t xml:space="preserve"> с заключением дополнительного соглашения.</w:t>
+      </w:r>
+    </w:p>
+    <w:p>
+      <w:pPr>
+        <w:pStyle w:val="a3"/>
+        <w:shd w:val="clear" w:color="auto" w:fill="auto"/>
+        <w:spacing w:after="0"/>
         <w:ind w:firstLine="709"/>
         <w:jc w:val="both"/>
         <w:rPr>
-          <w:color w:val="000000" w:themeColor="text1"/>
-        </w:rPr>
-      </w:pPr>
-      <w:r>
-        <w:rPr>
-          <w:color w:val="000000" w:themeColor="text1"/>
+          <w:color w:val="000000"/>
+        </w:rPr>
+      </w:pPr>
+      <w:r>
+        <w:rPr>
+          <w:color w:val="000000"/>
         </w:rPr>
         <w:t>8.2 «ИСПОЛНИТЕЛЬ» имеет право привлечь субподрядную организацию для выполнения своих обязательств.</w:t>
       </w:r>
     </w:p>
     <w:p>
       <w:pPr>
-        <w:spacing w:after="0" w:line="0" w:lineRule="atLeast"/>
+        <w:spacing w:after="0" w:line="240" w:lineRule="atLeast"/>
         <w:ind w:firstLine="709"/>
         <w:jc w:val="both"/>
         <w:rPr>
-          <w:rFonts w:cs="Times New Roman"/>
-          <w:color w:val="000000" w:themeColor="text1"/>
+          <w:color w:val="000000"/>
           <w:sz w:val="24"/>
           <w:szCs w:val="24"/>
         </w:rPr>
       </w:pPr>
       <w:r>
         <w:rPr>
-          <w:rFonts w:cs="Times New Roman"/>
-          <w:color w:val="000000" w:themeColor="text1"/>
+          <w:color w:val="000000"/>
           <w:sz w:val="24"/>
           <w:szCs w:val="24"/>
         </w:rPr>
@@ -2262,20 +2261,18 @@
     </w:p>
     <w:p>
       <w:pPr>
-        <w:spacing w:after="0" w:line="0" w:lineRule="atLeast"/>
+        <w:spacing w:after="0" w:line="240" w:lineRule="atLeast"/>
         <w:ind w:firstLine="709"/>
         <w:jc w:val="both"/>
         <w:rPr>
-          <w:rFonts w:cs="Times New Roman"/>
-          <w:color w:val="000000" w:themeColor="text1"/>
+          <w:color w:val="000000"/>
           <w:sz w:val="24"/>
           <w:szCs w:val="24"/>
         </w:rPr>
       </w:pPr>
       <w:r>
         <w:rPr>
-          <w:rFonts w:cs="Times New Roman"/>
-          <w:color w:val="000000" w:themeColor="text1"/>
+          <w:color w:val="000000"/>
           <w:sz w:val="24"/>
           <w:szCs w:val="24"/>
         </w:rPr>
@@ -2284,12 +2281,11 @@
     </w:p>
     <w:p>
       <w:pPr>
-        <w:spacing w:after="0" w:line="0" w:lineRule="atLeast"/>
+        <w:spacing w:after="0" w:line="240" w:lineRule="atLeast"/>
         <w:ind w:firstLine="709"/>
         <w:jc w:val="both"/>
         <w:rPr>
-          <w:rFonts w:cs="Times New Roman"/>
-          <w:color w:val="000000" w:themeColor="text1"/>
+          <w:color w:val="000000"/>
           <w:sz w:val="24"/>
           <w:szCs w:val="24"/>
         </w:rPr>
@@ -2297,20 +2293,18 @@
     </w:p>
     <w:p>
       <w:pPr>
-        <w:spacing w:after="0" w:line="0" w:lineRule="atLeast"/>
+        <w:spacing w:after="0" w:line="240" w:lineRule="atLeast"/>
         <w:jc w:val="center"/>
         <w:rPr>
-          <w:rFonts w:cs="Times New Roman"/>
-          <w:color w:val="000000" w:themeColor="text1"/>
+          <w:color w:val="000000"/>
           <w:sz w:val="24"/>
           <w:szCs w:val="24"/>
         </w:rPr>
       </w:pPr>
       <w:r>
         <w:rPr>
-          <w:rFonts w:cs="Times New Roman"/>
           <w:b/>
-          <w:color w:val="000000" w:themeColor="text1"/>
+          <w:color w:val="000000"/>
           <w:sz w:val="24"/>
           <w:szCs w:val="24"/>
         </w:rPr>
@@ -2318,7 +2312,6 @@
       </w:r>
       <w:r>
         <w:rPr>
-          <w:rFonts w:cs="Times New Roman"/>
           <w:sz w:val="24"/>
           <w:szCs w:val="24"/>
         </w:rPr>
@@ -2327,7 +2320,7 @@
       <w:r>
         <w:rPr>
           <w:rStyle w:val="30"/>
-          <w:color w:val="000000" w:themeColor="text1"/>
+          <w:color w:val="000000"/>
         </w:rPr>
         <w:t>ЮРИДИЧЕСКИЕ АДРЕСА И БАНКОВСКИЕ РЕКВИЗИТЫ СТОРОН</w:t>
       </w:r>
@@ -2340,23 +2333,14 @@
         <w:ind w:firstLine="0"/>
         <w:jc w:val="both"/>
         <w:rPr>
-          <w:color w:val="000000" w:themeColor="text1"/>
+          <w:color w:val="000000"/>
         </w:rPr>
       </w:pPr>
     </w:p>
     <w:tbl>
       <w:tblPr>
-        <w:tblStyle w:val="a6"/>
         <w:tblW w:w="0" w:type="dxa"/>
-        <w:tblBorders>
-          <w:top w:val="none" w:sz="0" w:space="0" w:color="auto"/>
-          <w:left w:val="none" w:sz="0" w:space="0" w:color="auto"/>
-          <w:bottom w:val="none" w:sz="0" w:space="0" w:color="auto"/>
-          <w:right w:val="none" w:sz="0" w:space="0" w:color="auto"/>
-          <w:insideH w:val="none" w:sz="0" w:space="0" w:color="auto"/>
-          <w:insideV w:val="none" w:sz="0" w:space="0" w:color="auto"/>
-        </w:tblBorders>
-        <w:tblLook w:val="04A0" w:firstRow="1" w:lastRow="0" w:firstColumn="1" w:lastColumn="0" w:noHBand="0" w:noVBand="1"/>
+        <w:tblLook w:val="00A0" w:firstRow="1" w:lastRow="0" w:firstColumn="1" w:lastColumn="0" w:noHBand="0" w:noVBand="0"/>
       </w:tblPr>
       <w:tblGrid>
         <w:gridCol w:w="5098"/>
@@ -2375,18 +2359,16 @@
               <w:spacing w:after="0"/>
               <w:jc w:val="center"/>
               <w:rPr>
-                <w:rFonts w:cs="Times New Roman"/>
                 <w:b/>
-                <w:color w:val="000000" w:themeColor="text1"/>
+                <w:color w:val="000000"/>
                 <w:sz w:val="24"/>
                 <w:szCs w:val="24"/>
               </w:rPr>
             </w:pPr>
             <w:r>
               <w:rPr>
-                <w:rFonts w:cs="Times New Roman"/>
                 <w:b/>
-                <w:color w:val="000000" w:themeColor="text1"/>
+                <w:color w:val="000000"/>
                 <w:sz w:val="24"/>
                 <w:szCs w:val="24"/>
               </w:rPr>
@@ -2398,9 +2380,8 @@
               <w:spacing w:after="0"/>
               <w:jc w:val="center"/>
               <w:rPr>
-                <w:rFonts w:cs="Times New Roman"/>
                 <w:b/>
-                <w:color w:val="000000" w:themeColor="text1"/>
+                <w:color w:val="000000"/>
                 <w:sz w:val="24"/>
                 <w:szCs w:val="24"/>
               </w:rPr>
@@ -2410,56 +2391,32 @@
             <w:pPr>
               <w:spacing w:after="0"/>
               <w:rPr>
-                <w:rFonts w:cs="Times New Roman"/>
-                <w:color w:val="000000" w:themeColor="text1"/>
+                <w:color w:val="000000"/>
                 <w:sz w:val="24"/>
                 <w:szCs w:val="24"/>
               </w:rPr>
             </w:pPr>
             <w:r>
               <w:rPr>
-                <w:rFonts w:cs="Times New Roman"/>
-                <w:color w:val="000000" w:themeColor="text1"/>
+                <w:color w:val="000000"/>
                 <w:sz w:val="24"/>
                 <w:szCs w:val="24"/>
               </w:rPr>
-              <w:t>Общество с дополнительной ответственностью «</w:t>
-            </w:r>
-            <w:proofErr w:type="spellStart"/>
-            <w:r>
-              <w:rPr>
-                <w:rFonts w:cs="Times New Roman"/>
-                <w:color w:val="000000" w:themeColor="text1"/>
-                <w:sz w:val="24"/>
-                <w:szCs w:val="24"/>
-              </w:rPr>
-              <w:t>ТеплоЭнергоАльянс</w:t>
-            </w:r>
-            <w:proofErr w:type="spellEnd"/>
-            <w:r>
-              <w:rPr>
-                <w:rFonts w:cs="Times New Roman"/>
-                <w:color w:val="000000" w:themeColor="text1"/>
-                <w:sz w:val="24"/>
-                <w:szCs w:val="24"/>
-              </w:rPr>
-              <w:t>»</w:t>
+              <w:t>Общество с дополнительной ответственностью «ТеплоЭнергоАльянс»</w:t>
             </w:r>
           </w:p>
           <w:p>
             <w:pPr>
               <w:spacing w:after="0"/>
               <w:rPr>
-                <w:rFonts w:cs="Times New Roman"/>
-                <w:color w:val="000000" w:themeColor="text1"/>
+                <w:color w:val="000000"/>
                 <w:sz w:val="24"/>
                 <w:szCs w:val="24"/>
               </w:rPr>
             </w:pPr>
             <w:r>
               <w:rPr>
-                <w:rFonts w:cs="Times New Roman"/>
-                <w:color w:val="000000" w:themeColor="text1"/>
+                <w:color w:val="000000"/>
                 <w:sz w:val="24"/>
                 <w:szCs w:val="24"/>
               </w:rPr>
@@ -2470,16 +2427,14 @@
             <w:pPr>
               <w:spacing w:after="0"/>
               <w:rPr>
-                <w:rFonts w:cs="Times New Roman"/>
-                <w:color w:val="000000" w:themeColor="text1"/>
+                <w:color w:val="000000"/>
                 <w:sz w:val="24"/>
                 <w:szCs w:val="24"/>
               </w:rPr>
             </w:pPr>
             <w:r>
               <w:rPr>
-                <w:rFonts w:cs="Times New Roman"/>
-                <w:color w:val="000000" w:themeColor="text1"/>
+                <w:color w:val="000000"/>
                 <w:sz w:val="24"/>
                 <w:szCs w:val="24"/>
               </w:rPr>
@@ -2490,129 +2445,68 @@
             <w:pPr>
               <w:spacing w:after="0"/>
               <w:rPr>
-                <w:rFonts w:cs="Times New Roman"/>
-                <w:color w:val="000000" w:themeColor="text1"/>
+                <w:color w:val="000000"/>
                 <w:sz w:val="24"/>
                 <w:szCs w:val="24"/>
               </w:rPr>
             </w:pPr>
-            <w:proofErr w:type="gramStart"/>
             <w:r>
               <w:rPr>
-                <w:rFonts w:cs="Times New Roman"/>
-                <w:color w:val="000000" w:themeColor="text1"/>
+                <w:color w:val="000000"/>
                 <w:sz w:val="24"/>
                 <w:szCs w:val="24"/>
               </w:rPr>
-              <w:t>р</w:t>
-            </w:r>
-            <w:proofErr w:type="gramEnd"/>
-            <w:r>
-              <w:rPr>
-                <w:rFonts w:cs="Times New Roman"/>
-                <w:color w:val="000000" w:themeColor="text1"/>
-                <w:sz w:val="24"/>
-                <w:szCs w:val="24"/>
-              </w:rPr>
-              <w:t>/с 3012751408015</w:t>
+              <w:t>р/с 3012751408015</w:t>
             </w:r>
           </w:p>
           <w:p>
             <w:pPr>
               <w:spacing w:after="0"/>
               <w:rPr>
-                <w:rFonts w:cs="Times New Roman"/>
-                <w:color w:val="000000" w:themeColor="text1"/>
+                <w:color w:val="000000"/>
                 <w:sz w:val="24"/>
                 <w:szCs w:val="24"/>
               </w:rPr>
             </w:pPr>
-            <w:proofErr w:type="gramStart"/>
             <w:r>
               <w:rPr>
-                <w:rFonts w:cs="Times New Roman"/>
-                <w:color w:val="000000" w:themeColor="text1"/>
+                <w:color w:val="000000"/>
                 <w:sz w:val="24"/>
                 <w:szCs w:val="24"/>
               </w:rPr>
-              <w:t>в</w:t>
-            </w:r>
-            <w:proofErr w:type="gramEnd"/>
-            <w:r>
-              <w:rPr>
-                <w:rFonts w:cs="Times New Roman"/>
-                <w:color w:val="000000" w:themeColor="text1"/>
-                <w:sz w:val="24"/>
-                <w:szCs w:val="24"/>
-              </w:rPr>
-              <w:t xml:space="preserve"> дирекции ОАО «</w:t>
-            </w:r>
-            <w:proofErr w:type="spellStart"/>
-            <w:r>
-              <w:rPr>
-                <w:rFonts w:cs="Times New Roman"/>
-                <w:color w:val="000000" w:themeColor="text1"/>
-                <w:sz w:val="24"/>
-                <w:szCs w:val="24"/>
-              </w:rPr>
-              <w:t>Белинвестбанк</w:t>
-            </w:r>
-            <w:proofErr w:type="spellEnd"/>
-            <w:r>
-              <w:rPr>
-                <w:rFonts w:cs="Times New Roman"/>
-                <w:color w:val="000000" w:themeColor="text1"/>
-                <w:sz w:val="24"/>
-                <w:szCs w:val="24"/>
-              </w:rPr>
-              <w:t xml:space="preserve">» </w:t>
+              <w:t xml:space="preserve">в дирекции ОАО «Белинвестбанк» </w:t>
             </w:r>
           </w:p>
           <w:p>
             <w:pPr>
               <w:spacing w:after="0"/>
               <w:rPr>
-                <w:rFonts w:cs="Times New Roman"/>
-                <w:color w:val="000000" w:themeColor="text1"/>
+                <w:color w:val="000000"/>
                 <w:sz w:val="24"/>
                 <w:szCs w:val="24"/>
               </w:rPr>
             </w:pPr>
-            <w:proofErr w:type="gramStart"/>
             <w:r>
               <w:rPr>
-                <w:rFonts w:cs="Times New Roman"/>
-                <w:color w:val="000000" w:themeColor="text1"/>
+                <w:color w:val="000000"/>
                 <w:sz w:val="24"/>
                 <w:szCs w:val="24"/>
               </w:rPr>
-              <w:t>по</w:t>
-            </w:r>
-            <w:proofErr w:type="gramEnd"/>
-            <w:r>
-              <w:rPr>
-                <w:rFonts w:cs="Times New Roman"/>
-                <w:color w:val="000000" w:themeColor="text1"/>
-                <w:sz w:val="24"/>
-                <w:szCs w:val="24"/>
-              </w:rPr>
-              <w:t xml:space="preserve"> Гомельской области, г. Гомель, ул. Советская, д.7</w:t>
+              <w:t>по Гомельской области, г. Гомель, ул. Советская, д.7</w:t>
             </w:r>
           </w:p>
           <w:p>
             <w:pPr>
               <w:spacing w:after="0"/>
               <w:rPr>
-                <w:rFonts w:cs="Times New Roman"/>
-                <w:color w:val="000000" w:themeColor="text1"/>
+                <w:color w:val="000000"/>
                 <w:sz w:val="24"/>
                 <w:szCs w:val="24"/>
               </w:rPr>
             </w:pPr>
             <w:r>
               <w:rPr>
-                <w:rFonts w:cs="Times New Roman"/>
-                <w:color w:val="000000" w:themeColor="text1"/>
+                <w:color w:val="000000"/>
                 <w:sz w:val="24"/>
                 <w:szCs w:val="24"/>
               </w:rPr>
@@ -2623,16 +2517,14 @@
             <w:pPr>
               <w:spacing w:after="0"/>
               <w:rPr>
-                <w:rFonts w:cs="Times New Roman"/>
-                <w:color w:val="000000" w:themeColor="text1"/>
+                <w:color w:val="000000"/>
                 <w:sz w:val="24"/>
                 <w:szCs w:val="24"/>
               </w:rPr>
             </w:pPr>
             <w:r>
               <w:rPr>
-                <w:rFonts w:cs="Times New Roman"/>
-                <w:color w:val="000000" w:themeColor="text1"/>
+                <w:color w:val="000000"/>
                 <w:sz w:val="24"/>
                 <w:szCs w:val="24"/>
               </w:rPr>
@@ -2643,16 +2535,14 @@
             <w:pPr>
               <w:spacing w:after="0"/>
               <w:rPr>
-                <w:rFonts w:cs="Times New Roman"/>
-                <w:color w:val="000000" w:themeColor="text1"/>
+                <w:color w:val="000000"/>
                 <w:sz w:val="24"/>
                 <w:szCs w:val="24"/>
               </w:rPr>
             </w:pPr>
             <w:r>
               <w:rPr>
-                <w:rFonts w:cs="Times New Roman"/>
-                <w:color w:val="000000" w:themeColor="text1"/>
+                <w:color w:val="000000"/>
                 <w:sz w:val="24"/>
                 <w:szCs w:val="24"/>
               </w:rPr>
@@ -2663,8 +2553,7 @@
             <w:pPr>
               <w:spacing w:after="0"/>
               <w:rPr>
-                <w:rFonts w:cs="Times New Roman"/>
-                <w:color w:val="000000" w:themeColor="text1"/>
+                <w:color w:val="000000"/>
                 <w:sz w:val="24"/>
                 <w:szCs w:val="24"/>
               </w:rPr>
@@ -2678,7 +2567,7 @@
               <w:ind w:firstLine="0"/>
               <w:jc w:val="both"/>
               <w:rPr>
-                <w:color w:val="000000" w:themeColor="text1"/>
+                <w:color w:val="000000"/>
               </w:rPr>
             </w:pPr>
           </w:p>
@@ -2692,18 +2581,16 @@
               <w:spacing w:after="0"/>
               <w:jc w:val="center"/>
               <w:rPr>
-                <w:rFonts w:cs="Times New Roman"/>
                 <w:b/>
-                <w:color w:val="000000" w:themeColor="text1"/>
+                <w:color w:val="000000"/>
                 <w:sz w:val="24"/>
                 <w:szCs w:val="24"/>
               </w:rPr>
             </w:pPr>
             <w:r>
               <w:rPr>
-                <w:rFonts w:cs="Times New Roman"/>
                 <w:b/>
-                <w:color w:val="000000" w:themeColor="text1"/>
+                <w:color w:val="000000"/>
                 <w:sz w:val="24"/>
                 <w:szCs w:val="24"/>
               </w:rPr>
@@ -2715,9 +2602,8 @@
               <w:spacing w:after="0"/>
               <w:jc w:val="center"/>
               <w:rPr>
-                <w:rFonts w:cs="Times New Roman"/>
                 <w:b/>
-                <w:color w:val="000000" w:themeColor="text1"/>
+                <w:color w:val="000000"/>
                 <w:sz w:val="24"/>
                 <w:szCs w:val="24"/>
               </w:rPr>
@@ -2727,8 +2613,7 @@
             <w:pPr>
               <w:spacing w:after="0"/>
               <w:rPr>
-                <w:rFonts w:cs="Times New Roman"/>
-                <w:color w:val="000000" w:themeColor="text1"/>
+                <w:color w:val="000000"/>
                 <w:sz w:val="24"/>
                 <w:szCs w:val="24"/>
               </w:rPr>
@@ -2736,32 +2621,19 @@
             <w:bookmarkStart w:id="26" w:name="УчереждениеЗаказчик"/>
             <w:r>
               <w:rPr>
-                <w:rFonts w:cs="Times New Roman"/>
-                <w:color w:val="000000" w:themeColor="text1"/>
+                <w:color w:val="000000"/>
                 <w:sz w:val="24"/>
                 <w:szCs w:val="24"/>
               </w:rPr>
-              <w:t xml:space="preserve">Жилищно-строительный потребительский кооператив №256 Центрального района </w:t>
-            </w:r>
-            <w:proofErr w:type="spellStart"/>
-            <w:r>
-              <w:rPr>
-                <w:rFonts w:cs="Times New Roman"/>
-                <w:color w:val="000000" w:themeColor="text1"/>
-                <w:sz w:val="24"/>
-                <w:szCs w:val="24"/>
-              </w:rPr>
-              <w:t>г.Гомеля</w:t>
+              <w:t>Жилищно-строительный потребительский кооператив №256 Центрального района г.Гомеля</w:t>
             </w:r>
             <w:bookmarkEnd w:id="26"/>
-            <w:proofErr w:type="spellEnd"/>
           </w:p>
           <w:p>
             <w:pPr>
               <w:spacing w:after="0"/>
               <w:rPr>
-                <w:rFonts w:cs="Times New Roman"/>
-                <w:color w:val="000000" w:themeColor="text1"/>
+                <w:color w:val="000000"/>
                 <w:sz w:val="24"/>
                 <w:szCs w:val="24"/>
               </w:rPr>
@@ -2769,8 +2641,7 @@
             <w:bookmarkStart w:id="27" w:name="ЮрАдрес"/>
             <w:r>
               <w:rPr>
-                <w:rFonts w:cs="Times New Roman"/>
-                <w:color w:val="000000" w:themeColor="text1"/>
+                <w:color w:val="000000"/>
                 <w:sz w:val="24"/>
                 <w:szCs w:val="24"/>
               </w:rPr>
@@ -2782,37 +2653,23 @@
             <w:pPr>
               <w:spacing w:after="0"/>
               <w:rPr>
-                <w:rFonts w:cs="Times New Roman"/>
-                <w:color w:val="000000" w:themeColor="text1"/>
+                <w:color w:val="000000"/>
                 <w:sz w:val="24"/>
                 <w:szCs w:val="24"/>
               </w:rPr>
             </w:pPr>
-            <w:proofErr w:type="gramStart"/>
             <w:r>
               <w:rPr>
-                <w:rFonts w:cs="Times New Roman"/>
-                <w:color w:val="000000" w:themeColor="text1"/>
+                <w:color w:val="000000"/>
                 <w:sz w:val="24"/>
                 <w:szCs w:val="24"/>
               </w:rPr>
-              <w:t>р</w:t>
-            </w:r>
-            <w:proofErr w:type="gramEnd"/>
-            <w:r>
-              <w:rPr>
-                <w:rFonts w:cs="Times New Roman"/>
-                <w:color w:val="000000" w:themeColor="text1"/>
-                <w:sz w:val="24"/>
-                <w:szCs w:val="24"/>
-              </w:rPr>
-              <w:t xml:space="preserve">/с </w:t>
+              <w:t xml:space="preserve">р/с </w:t>
             </w:r>
             <w:bookmarkStart w:id="28" w:name="РС"/>
             <w:r>
               <w:rPr>
-                <w:rFonts w:cs="Times New Roman"/>
-                <w:color w:val="000000" w:themeColor="text1"/>
+                <w:color w:val="000000"/>
                 <w:sz w:val="24"/>
                 <w:szCs w:val="24"/>
               </w:rPr>
@@ -2824,60 +2681,26 @@
             <w:pPr>
               <w:spacing w:after="0"/>
               <w:rPr>
-                <w:rFonts w:cs="Times New Roman"/>
-                <w:color w:val="000000" w:themeColor="text1"/>
+                <w:color w:val="000000"/>
                 <w:sz w:val="24"/>
                 <w:szCs w:val="24"/>
               </w:rPr>
             </w:pPr>
             <w:bookmarkStart w:id="29" w:name="Банк"/>
-            <w:proofErr w:type="gramStart"/>
             <w:r>
               <w:rPr>
-                <w:rFonts w:cs="Times New Roman"/>
-                <w:color w:val="000000" w:themeColor="text1"/>
+                <w:color w:val="000000"/>
                 <w:sz w:val="24"/>
                 <w:szCs w:val="24"/>
               </w:rPr>
-              <w:t>в</w:t>
-            </w:r>
-            <w:proofErr w:type="gramEnd"/>
-            <w:r>
-              <w:rPr>
-                <w:rFonts w:cs="Times New Roman"/>
-                <w:color w:val="000000" w:themeColor="text1"/>
-                <w:sz w:val="24"/>
-                <w:szCs w:val="24"/>
-              </w:rPr>
-              <w:t xml:space="preserve"> ЦБУ №305 филиала №302 ОАО «АСБ </w:t>
-            </w:r>
-            <w:proofErr w:type="spellStart"/>
-            <w:r>
-              <w:rPr>
-                <w:rFonts w:cs="Times New Roman"/>
-                <w:color w:val="000000" w:themeColor="text1"/>
-                <w:sz w:val="24"/>
-                <w:szCs w:val="24"/>
-              </w:rPr>
-              <w:t>Беларусбанк</w:t>
-            </w:r>
-            <w:proofErr w:type="spellEnd"/>
-            <w:r>
-              <w:rPr>
-                <w:rFonts w:cs="Times New Roman"/>
-                <w:color w:val="000000" w:themeColor="text1"/>
-                <w:sz w:val="24"/>
-                <w:szCs w:val="24"/>
-              </w:rPr>
-              <w:t>»</w:t>
+              <w:t>в ЦБУ №305 филиала №302 ОАО «АСБ Беларусбанк»</w:t>
             </w:r>
           </w:p>
           <w:p>
             <w:pPr>
               <w:spacing w:after="0"/>
               <w:rPr>
-                <w:rFonts w:cs="Times New Roman"/>
-                <w:color w:val="000000" w:themeColor="text1"/>
+                <w:color w:val="000000"/>
                 <w:sz w:val="24"/>
                 <w:szCs w:val="24"/>
                 <w:lang w:val="en-US"/>
@@ -2885,8 +2708,7 @@
             </w:pPr>
             <w:r>
               <w:rPr>
-                <w:rFonts w:cs="Times New Roman"/>
-                <w:color w:val="000000" w:themeColor="text1"/>
+                <w:color w:val="000000"/>
                 <w:sz w:val="24"/>
                 <w:szCs w:val="24"/>
               </w:rPr>
@@ -2898,16 +2720,14 @@
             <w:pPr>
               <w:spacing w:after="0"/>
               <w:rPr>
-                <w:rFonts w:cs="Times New Roman"/>
-                <w:color w:val="000000" w:themeColor="text1"/>
+                <w:color w:val="000000"/>
                 <w:sz w:val="24"/>
                 <w:szCs w:val="24"/>
               </w:rPr>
             </w:pPr>
             <w:r>
               <w:rPr>
-                <w:rFonts w:cs="Times New Roman"/>
-                <w:color w:val="000000" w:themeColor="text1"/>
+                <w:color w:val="000000"/>
                 <w:sz w:val="24"/>
                 <w:szCs w:val="24"/>
               </w:rPr>
@@ -2916,8 +2736,7 @@
             <w:bookmarkStart w:id="30" w:name="МФО"/>
             <w:r>
               <w:rPr>
-                <w:rFonts w:cs="Times New Roman"/>
-                <w:color w:val="000000" w:themeColor="text1"/>
+                <w:color w:val="000000"/>
                 <w:sz w:val="24"/>
                 <w:szCs w:val="24"/>
               </w:rPr>
@@ -2929,16 +2748,14 @@
             <w:pPr>
               <w:spacing w:after="0"/>
               <w:rPr>
-                <w:rFonts w:cs="Times New Roman"/>
-                <w:color w:val="000000" w:themeColor="text1"/>
+                <w:color w:val="000000"/>
                 <w:sz w:val="24"/>
                 <w:szCs w:val="24"/>
               </w:rPr>
             </w:pPr>
             <w:r>
               <w:rPr>
-                <w:rFonts w:cs="Times New Roman"/>
-                <w:color w:val="000000" w:themeColor="text1"/>
+                <w:color w:val="000000"/>
                 <w:sz w:val="24"/>
                 <w:szCs w:val="24"/>
               </w:rPr>
@@ -2947,8 +2764,7 @@
             <w:bookmarkStart w:id="31" w:name="УНП"/>
             <w:r>
               <w:rPr>
-                <w:rFonts w:cs="Times New Roman"/>
-                <w:color w:val="000000" w:themeColor="text1"/>
+                <w:color w:val="000000"/>
                 <w:sz w:val="24"/>
                 <w:szCs w:val="24"/>
               </w:rPr>
@@ -2964,7 +2780,7 @@
               <w:ind w:firstLine="0"/>
               <w:jc w:val="both"/>
               <w:rPr>
-                <w:color w:val="000000" w:themeColor="text1"/>
+                <w:color w:val="000000"/>
               </w:rPr>
             </w:pPr>
             <w:bookmarkStart w:id="32" w:name="ОКПО"/>
@@ -2978,7 +2794,7 @@
               <w:ind w:firstLine="0"/>
               <w:jc w:val="both"/>
               <w:rPr>
-                <w:color w:val="000000" w:themeColor="text1"/>
+                <w:color w:val="000000"/>
               </w:rPr>
             </w:pPr>
           </w:p>
@@ -2994,17 +2810,8 @@
           </w:tcPr>
           <w:tbl>
             <w:tblPr>
-              <w:tblStyle w:val="a6"/>
               <w:tblW w:w="0" w:type="auto"/>
-              <w:tblBorders>
-                <w:top w:val="none" w:sz="0" w:space="0" w:color="auto"/>
-                <w:left w:val="none" w:sz="0" w:space="0" w:color="auto"/>
-                <w:bottom w:val="none" w:sz="0" w:space="0" w:color="auto"/>
-                <w:right w:val="none" w:sz="0" w:space="0" w:color="auto"/>
-                <w:insideH w:val="none" w:sz="0" w:space="0" w:color="auto"/>
-                <w:insideV w:val="none" w:sz="0" w:space="0" w:color="auto"/>
-              </w:tblBorders>
-              <w:tblLook w:val="04A0" w:firstRow="1" w:lastRow="0" w:firstColumn="1" w:lastColumn="0" w:noHBand="0" w:noVBand="1"/>
+              <w:tblLook w:val="00A0" w:firstRow="1" w:lastRow="0" w:firstColumn="1" w:lastColumn="0" w:noHBand="0" w:noVBand="0"/>
             </w:tblPr>
             <w:tblGrid>
               <w:gridCol w:w="1300"/>
@@ -3022,31 +2829,21 @@
                   <w:pPr>
                     <w:spacing w:after="0"/>
                     <w:rPr>
-                      <w:color w:val="000000" w:themeColor="text1"/>
+                      <w:color w:val="000000"/>
                     </w:rPr>
                   </w:pPr>
                   <w:bookmarkStart w:id="33" w:name="ДолжностьИсполнителяИп"/>
                   <w:r>
                     <w:rPr>
-                      <w:rFonts w:cs="Times New Roman"/>
-                      <w:color w:val="000000" w:themeColor="text1"/>
+                      <w:color w:val="000000"/>
                       <w:sz w:val="24"/>
                       <w:szCs w:val="24"/>
                     </w:rPr>
-                    <w:t>Главный</w:t>
+                    <w:t xml:space="preserve">Главный </w:t>
                   </w:r>
                   <w:r>
                     <w:rPr>
-                      <w:rFonts w:cs="Times New Roman"/>
-                      <w:color w:val="000000" w:themeColor="text1"/>
-                      <w:sz w:val="24"/>
-                      <w:szCs w:val="24"/>
-                    </w:rPr>
-                    <w:t xml:space="preserve"> </w:t>
-                  </w:r>
-                  <w:r>
-                    <w:rPr>
-                      <w:color w:val="000000" w:themeColor="text1"/>
+                      <w:color w:val="000000"/>
                     </w:rPr>
                     <w:t>инженер</w:t>
                   </w:r>
@@ -3065,27 +2862,21 @@
                     <w:ind w:firstLine="0"/>
                     <w:jc w:val="both"/>
                     <w:rPr>
-                      <w:color w:val="000000" w:themeColor="text1"/>
+                      <w:color w:val="000000"/>
                     </w:rPr>
                   </w:pPr>
                   <w:r>
                     <w:rPr>
-                      <w:color w:val="000000" w:themeColor="text1"/>
+                      <w:color w:val="000000"/>
                     </w:rPr>
                     <w:t>_________________ </w:t>
                   </w:r>
                   <w:bookmarkStart w:id="34" w:name="ФИОИсполнителяИп"/>
                   <w:r>
                     <w:rPr>
-                      <w:color w:val="000000" w:themeColor="text1"/>
+                      <w:color w:val="000000"/>
                     </w:rPr>
-                    <w:t>В.В. </w:t>
-                  </w:r>
-                  <w:r>
-                    <w:rPr>
-                      <w:color w:val="000000" w:themeColor="text1"/>
-                    </w:rPr>
-                    <w:t>Райко</w:t>
+                    <w:t>В.В. Райко</w:t>
                   </w:r>
                   <w:bookmarkEnd w:id="34"/>
                 </w:p>
@@ -3093,75 +2884,24 @@
                   <w:pPr>
                     <w:spacing w:after="0"/>
                     <w:rPr>
-                      <w:rFonts w:cs="Times New Roman"/>
-                      <w:color w:val="000000" w:themeColor="text1"/>
+                      <w:color w:val="000000"/>
                       <w:sz w:val="24"/>
                       <w:szCs w:val="24"/>
                     </w:rPr>
                   </w:pPr>
                   <w:r>
                     <w:rPr>
-                      <w:rFonts w:cs="Times New Roman"/>
-                      <w:color w:val="000000" w:themeColor="text1"/>
+                      <w:color w:val="000000"/>
                     </w:rPr>
-                    <w:t>     </w:t>
+                    <w:t>            </w:t>
                   </w:r>
                   <w:r>
                     <w:rPr>
-                      <w:rFonts w:cs="Times New Roman"/>
-                      <w:color w:val="000000" w:themeColor="text1"/>
-                    </w:rPr>
-                    <w:t>    </w:t>
-                  </w:r>
-                  <w:r>
-                    <w:rPr>
-                      <w:rFonts w:cs="Times New Roman"/>
-                      <w:color w:val="000000" w:themeColor="text1"/>
-                    </w:rPr>
-                    <w:t> </w:t>
-                  </w:r>
-                  <w:r>
-                    <w:rPr>
-                      <w:rFonts w:cs="Times New Roman"/>
-                      <w:color w:val="000000" w:themeColor="text1"/>
-                    </w:rPr>
-                    <w:t> </w:t>
-                  </w:r>
-                  <w:r>
-                    <w:rPr>
-                      <w:rFonts w:cs="Times New Roman"/>
-                      <w:color w:val="000000" w:themeColor="text1"/>
-                    </w:rPr>
-                    <w:t> </w:t>
-                  </w:r>
-                  <w:r>
-                    <w:rPr>
-                      <w:rFonts w:cs="Times New Roman"/>
-                      <w:color w:val="000000" w:themeColor="text1"/>
+                      <w:color w:val="000000"/>
                       <w:sz w:val="18"/>
                       <w:szCs w:val="18"/>
                     </w:rPr>
-                    <w:t>(</w:t>
-                  </w:r>
-                  <w:proofErr w:type="gramStart"/>
-                  <w:r>
-                    <w:rPr>
-                      <w:rFonts w:cs="Times New Roman"/>
-                      <w:color w:val="000000" w:themeColor="text1"/>
-                      <w:sz w:val="18"/>
-                      <w:szCs w:val="18"/>
-                    </w:rPr>
-                    <w:t>подпись</w:t>
-                  </w:r>
-                  <w:proofErr w:type="gramEnd"/>
-                  <w:r>
-                    <w:rPr>
-                      <w:rFonts w:cs="Times New Roman"/>
-                      <w:color w:val="000000" w:themeColor="text1"/>
-                      <w:sz w:val="18"/>
-                      <w:szCs w:val="18"/>
-                    </w:rPr>
-                    <w:t>)</w:t>
+                    <w:t>(подпись)</w:t>
                   </w:r>
                 </w:p>
               </w:tc>
@@ -3175,7 +2915,7 @@
               <w:ind w:firstLine="0"/>
               <w:jc w:val="both"/>
               <w:rPr>
-                <w:color w:val="000000" w:themeColor="text1"/>
+                <w:color w:val="000000"/>
               </w:rPr>
             </w:pPr>
           </w:p>
@@ -3186,17 +2926,8 @@
           </w:tcPr>
           <w:tbl>
             <w:tblPr>
-              <w:tblStyle w:val="a6"/>
               <w:tblW w:w="4990" w:type="dxa"/>
-              <w:tblBorders>
-                <w:top w:val="none" w:sz="0" w:space="0" w:color="auto"/>
-                <w:left w:val="none" w:sz="0" w:space="0" w:color="auto"/>
-                <w:bottom w:val="none" w:sz="0" w:space="0" w:color="auto"/>
-                <w:right w:val="none" w:sz="0" w:space="0" w:color="auto"/>
-                <w:insideH w:val="none" w:sz="0" w:space="0" w:color="auto"/>
-                <w:insideV w:val="none" w:sz="0" w:space="0" w:color="auto"/>
-              </w:tblBorders>
-              <w:tblLook w:val="04A0" w:firstRow="1" w:lastRow="0" w:firstColumn="1" w:lastColumn="0" w:noHBand="0" w:noVBand="1"/>
+              <w:tblLook w:val="00A0" w:firstRow="1" w:lastRow="0" w:firstColumn="1" w:lastColumn="0" w:noHBand="0" w:noVBand="0"/>
             </w:tblPr>
             <w:tblGrid>
               <w:gridCol w:w="1621"/>
@@ -3218,13 +2949,13 @@
                     <w:ind w:firstLine="0"/>
                     <w:jc w:val="both"/>
                     <w:rPr>
-                      <w:color w:val="000000" w:themeColor="text1"/>
+                      <w:color w:val="000000"/>
                     </w:rPr>
                   </w:pPr>
                   <w:bookmarkStart w:id="35" w:name="ДолжностьЗаказчикИп"/>
                   <w:r>
                     <w:rPr>
-                      <w:color w:val="000000" w:themeColor="text1"/>
+                      <w:color w:val="000000"/>
                     </w:rPr>
                     <w:t>Председатель</w:t>
                   </w:r>
@@ -3243,19 +2974,19 @@
                     <w:ind w:firstLine="0"/>
                     <w:jc w:val="both"/>
                     <w:rPr>
-                      <w:color w:val="000000" w:themeColor="text1"/>
+                      <w:color w:val="000000"/>
                     </w:rPr>
                   </w:pPr>
                   <w:r>
                     <w:rPr>
-                      <w:color w:val="000000" w:themeColor="text1"/>
+                      <w:color w:val="000000"/>
                     </w:rPr>
                     <w:t>_________________ </w:t>
                   </w:r>
                   <w:bookmarkStart w:id="36" w:name="ФИОЗаказчикаИп"/>
                   <w:r>
                     <w:rPr>
-                      <w:color w:val="000000" w:themeColor="text1"/>
+                      <w:color w:val="000000"/>
                     </w:rPr>
                     <w:t>В.В. Райко</w:t>
                   </w:r>
@@ -3269,44 +3000,18 @@
                     <w:ind w:firstLine="0"/>
                     <w:jc w:val="both"/>
                     <w:rPr>
-                      <w:color w:val="000000" w:themeColor="text1"/>
+                      <w:color w:val="000000"/>
                       <w:sz w:val="18"/>
                       <w:szCs w:val="18"/>
                     </w:rPr>
                   </w:pPr>
                   <w:r>
                     <w:rPr>
-                      <w:color w:val="000000" w:themeColor="text1"/>
+                      <w:color w:val="000000"/>
                       <w:sz w:val="18"/>
                       <w:szCs w:val="18"/>
                     </w:rPr>
-                    <w:t>              </w:t>
-                  </w:r>
-                  <w:r>
-                    <w:rPr>
-                      <w:color w:val="000000" w:themeColor="text1"/>
-                      <w:sz w:val="18"/>
-                      <w:szCs w:val="18"/>
-                    </w:rPr>
-                    <w:t>(</w:t>
-                  </w:r>
-                  <w:proofErr w:type="gramStart"/>
-                  <w:r>
-                    <w:rPr>
-                      <w:color w:val="000000" w:themeColor="text1"/>
-                      <w:sz w:val="18"/>
-                      <w:szCs w:val="18"/>
-                    </w:rPr>
-                    <w:t>подпись</w:t>
-                  </w:r>
-                  <w:proofErr w:type="gramEnd"/>
-                  <w:r>
-                    <w:rPr>
-                      <w:color w:val="000000" w:themeColor="text1"/>
-                      <w:sz w:val="18"/>
-                      <w:szCs w:val="18"/>
-                    </w:rPr>
-                    <w:t>)</w:t>
+                    <w:t>              (подпись)</w:t>
                   </w:r>
                 </w:p>
               </w:tc>
@@ -3320,7 +3025,7 @@
               <w:ind w:firstLine="0"/>
               <w:jc w:val="both"/>
               <w:rPr>
-                <w:color w:val="000000" w:themeColor="text1"/>
+                <w:color w:val="000000"/>
               </w:rPr>
             </w:pPr>
           </w:p>
@@ -3335,7 +3040,7 @@
         <w:ind w:firstLine="0"/>
         <w:jc w:val="both"/>
         <w:rPr>
-          <w:color w:val="000000" w:themeColor="text1"/>
+          <w:color w:val="000000"/>
         </w:rPr>
       </w:pPr>
     </w:p>
@@ -3347,14 +3052,14 @@
         <w:ind w:firstLine="0"/>
         <w:jc w:val="both"/>
         <w:rPr>
-          <w:color w:val="000000" w:themeColor="text1"/>
+          <w:color w:val="000000"/>
           <w:sz w:val="22"/>
           <w:szCs w:val="22"/>
         </w:rPr>
       </w:pPr>
       <w:r>
         <w:rPr>
-          <w:color w:val="000000" w:themeColor="text1"/>
+          <w:color w:val="000000"/>
           <w:sz w:val="22"/>
           <w:szCs w:val="22"/>
         </w:rPr>
@@ -3362,7 +3067,7 @@
       </w:r>
       <w:r>
         <w:rPr>
-          <w:color w:val="000000" w:themeColor="text1"/>
+          <w:color w:val="000000"/>
           <w:sz w:val="22"/>
           <w:szCs w:val="22"/>
         </w:rPr>
@@ -3371,29 +3076,18 @@
     </w:p>
     <w:p>
       <w:pPr>
-        <w:spacing w:after="0"/>
-        <w:rPr>
-          <w:rFonts w:eastAsia="Arial Unicode MS" w:cs="Times New Roman"/>
-          <w:color w:val="000000" w:themeColor="text1"/>
-          <w:lang w:eastAsia="ru-RU"/>
-        </w:rPr>
-      </w:pPr>
-    </w:p>
-    <w:p>
-      <w:pPr>
-        <w:spacing w:after="0" w:line="0" w:lineRule="atLeast"/>
+        <w:spacing w:after="0" w:line="240" w:lineRule="atLeast"/>
         <w:ind w:firstLine="709"/>
         <w:jc w:val="both"/>
         <w:rPr>
-          <w:rFonts w:cs="Times New Roman"/>
-          <w:color w:val="000000" w:themeColor="text1"/>
+          <w:color w:val="000000"/>
           <w:sz w:val="24"/>
           <w:szCs w:val="24"/>
         </w:rPr>
       </w:pPr>
     </w:p>
     <w:sectPr>
-      <w:footerReference w:type="default" r:id="rId4"/>
+      <w:footerReference w:type="default" r:id="rId6"/>
       <w:pgSz w:w="11906" w:h="16838"/>
       <w:pgMar w:top="1135" w:right="566" w:bottom="851" w:left="1134" w:header="708" w:footer="708" w:gutter="0"/>
       <w:cols w:space="708"/>
@@ -3403,44 +3097,60 @@
 </w:document>
 </file>
 
+<file path=word/endnotes.xml><?xml version="1.0" encoding="utf-8"?>
+<w:endnotes xmlns:wpc="http://schemas.microsoft.com/office/word/2010/wordprocessingCanvas" xmlns:mc="http://schemas.openxmlformats.org/markup-compatibility/2006" xmlns:o="urn:schemas-microsoft-com:office:office" xmlns:r="http://schemas.openxmlformats.org/officeDocument/2006/relationships" xmlns:m="http://schemas.openxmlformats.org/officeDocument/2006/math" xmlns:v="urn:schemas-microsoft-com:vml" xmlns:wp14="http://schemas.microsoft.com/office/word/2010/wordprocessingDrawing" xmlns:wp="http://schemas.openxmlformats.org/drawingml/2006/wordprocessingDrawing" xmlns:w10="urn:schemas-microsoft-com:office:word" xmlns:w="http://schemas.openxmlformats.org/wordprocessingml/2006/main" xmlns:w14="http://schemas.microsoft.com/office/word/2010/wordml" xmlns:w15="http://schemas.microsoft.com/office/word/2012/wordml" xmlns:wpg="http://schemas.microsoft.com/office/word/2010/wordprocessingGroup" xmlns:wpi="http://schemas.microsoft.com/office/word/2010/wordprocessingInk" xmlns:wne="http://schemas.microsoft.com/office/word/2006/wordml" xmlns:wps="http://schemas.microsoft.com/office/word/2010/wordprocessingShape" mc:Ignorable="w14 w15 wp14">
+  <w:endnote w:type="separator" w:id="-1">
+    <w:p>
+      <w:pPr>
+        <w:spacing w:after="0" w:line="240" w:lineRule="auto"/>
+      </w:pPr>
+      <w:r>
+        <w:separator/>
+      </w:r>
+    </w:p>
+  </w:endnote>
+  <w:endnote w:type="continuationSeparator" w:id="0">
+    <w:p>
+      <w:pPr>
+        <w:spacing w:after="0" w:line="240" w:lineRule="auto"/>
+      </w:pPr>
+      <w:r>
+        <w:continuationSeparator/>
+      </w:r>
+    </w:p>
+  </w:endnote>
+</w:endnotes>
+</file>
+
 <file path=word/footer1.xml><?xml version="1.0" encoding="utf-8"?>
 <w:ftr xmlns:wpc="http://schemas.microsoft.com/office/word/2010/wordprocessingCanvas" xmlns:mc="http://schemas.openxmlformats.org/markup-compatibility/2006" xmlns:o="urn:schemas-microsoft-com:office:office" xmlns:r="http://schemas.openxmlformats.org/officeDocument/2006/relationships" xmlns:m="http://schemas.openxmlformats.org/officeDocument/2006/math" xmlns:v="urn:schemas-microsoft-com:vml" xmlns:wp14="http://schemas.microsoft.com/office/word/2010/wordprocessingDrawing" xmlns:wp="http://schemas.openxmlformats.org/drawingml/2006/wordprocessingDrawing" xmlns:w10="urn:schemas-microsoft-com:office:word" xmlns:w="http://schemas.openxmlformats.org/wordprocessingml/2006/main" xmlns:w14="http://schemas.microsoft.com/office/word/2010/wordml" xmlns:w15="http://schemas.microsoft.com/office/word/2012/wordml" xmlns:wpg="http://schemas.microsoft.com/office/word/2010/wordprocessingGroup" xmlns:wpi="http://schemas.microsoft.com/office/word/2010/wordprocessingInk" xmlns:wne="http://schemas.microsoft.com/office/word/2006/wordml" xmlns:wps="http://schemas.microsoft.com/office/word/2010/wordprocessingShape" mc:Ignorable="w14 w15 wp14">
-  <w:sdt>
-    <w:sdtPr>
-      <w:id w:val="-1154370726"/>
-      <w:docPartObj>
-        <w:docPartGallery w:val="Page Numbers (Bottom of Page)"/>
-        <w:docPartUnique/>
-      </w:docPartObj>
-    </w:sdtPr>
-    <w:sdtEndPr/>
-    <w:sdtContent>
-      <w:p>
-        <w:pPr>
-          <w:pStyle w:val="a7"/>
-          <w:jc w:val="right"/>
-        </w:pPr>
-        <w:r>
-          <w:fldChar w:fldCharType="begin"/>
-        </w:r>
-        <w:r>
-          <w:instrText>PAGE   \* MERGEFORMAT</w:instrText>
-        </w:r>
-        <w:r>
-          <w:fldChar w:fldCharType="separate"/>
-        </w:r>
-        <w:r>
-          <w:rPr>
-            <w:noProof/>
-          </w:rPr>
-          <w:t>1</w:t>
-        </w:r>
-        <w:r>
-          <w:fldChar w:fldCharType="end"/>
-        </w:r>
-      </w:p>
-    </w:sdtContent>
-  </w:sdt>
+  <w:p>
+    <w:pPr>
+      <w:pStyle w:val="a7"/>
+      <w:jc w:val="right"/>
+    </w:pPr>
+    <w:r>
+      <w:fldChar w:fldCharType="begin"/>
+    </w:r>
+    <w:r>
+      <w:instrText>PAGE   \* MERGEFORMAT</w:instrText>
+    </w:r>
+    <w:r>
+      <w:fldChar w:fldCharType="separate"/>
+    </w:r>
+    <w:r>
+      <w:rPr>
+        <w:noProof/>
+      </w:rPr>
+      <w:t>4</w:t>
+    </w:r>
+    <w:r>
+      <w:rPr>
+        <w:noProof/>
+      </w:rPr>
+      <w:fldChar w:fldCharType="end"/>
+    </w:r>
+  </w:p>
   <w:p>
     <w:pPr>
       <w:pStyle w:val="a7"/>
@@ -3449,34 +3159,53 @@
 </w:ftr>
 </file>
 
+<file path=word/footnotes.xml><?xml version="1.0" encoding="utf-8"?>
+<w:footnotes xmlns:wpc="http://schemas.microsoft.com/office/word/2010/wordprocessingCanvas" xmlns:mc="http://schemas.openxmlformats.org/markup-compatibility/2006" xmlns:o="urn:schemas-microsoft-com:office:office" xmlns:r="http://schemas.openxmlformats.org/officeDocument/2006/relationships" xmlns:m="http://schemas.openxmlformats.org/officeDocument/2006/math" xmlns:v="urn:schemas-microsoft-com:vml" xmlns:wp14="http://schemas.microsoft.com/office/word/2010/wordprocessingDrawing" xmlns:wp="http://schemas.openxmlformats.org/drawingml/2006/wordprocessingDrawing" xmlns:w10="urn:schemas-microsoft-com:office:word" xmlns:w="http://schemas.openxmlformats.org/wordprocessingml/2006/main" xmlns:w14="http://schemas.microsoft.com/office/word/2010/wordml" xmlns:w15="http://schemas.microsoft.com/office/word/2012/wordml" xmlns:wpg="http://schemas.microsoft.com/office/word/2010/wordprocessingGroup" xmlns:wpi="http://schemas.microsoft.com/office/word/2010/wordprocessingInk" xmlns:wne="http://schemas.microsoft.com/office/word/2006/wordml" xmlns:wps="http://schemas.microsoft.com/office/word/2010/wordprocessingShape" mc:Ignorable="w14 w15 wp14">
+  <w:footnote w:type="separator" w:id="-1">
+    <w:p>
+      <w:pPr>
+        <w:spacing w:after="0" w:line="240" w:lineRule="auto"/>
+      </w:pPr>
+      <w:r>
+        <w:separator/>
+      </w:r>
+    </w:p>
+  </w:footnote>
+  <w:footnote w:type="continuationSeparator" w:id="0">
+    <w:p>
+      <w:pPr>
+        <w:spacing w:after="0" w:line="240" w:lineRule="auto"/>
+      </w:pPr>
+      <w:r>
+        <w:continuationSeparator/>
+      </w:r>
+    </w:p>
+  </w:footnote>
+</w:footnotes>
+</file>
+
 <file path=word/styles.xml><?xml version="1.0" encoding="utf-8"?>
 <w:styles xmlns:mc="http://schemas.openxmlformats.org/markup-compatibility/2006" xmlns:r="http://schemas.openxmlformats.org/officeDocument/2006/relationships" xmlns:w="http://schemas.openxmlformats.org/wordprocessingml/2006/main" xmlns:w14="http://schemas.microsoft.com/office/word/2010/wordml" xmlns:w15="http://schemas.microsoft.com/office/word/2012/wordml" mc:Ignorable="w14 w15">
   <w:docDefaults>
     <w:rPrDefault>
       <w:rPr>
-        <w:rFonts w:asciiTheme="minorHAnsi" w:eastAsiaTheme="minorHAnsi" w:hAnsiTheme="minorHAnsi" w:cstheme="minorBidi"/>
-        <w:sz w:val="22"/>
-        <w:szCs w:val="22"/>
-        <w:lang w:val="ru-RU" w:eastAsia="en-US" w:bidi="ar-SA"/>
+        <w:rFonts w:ascii="Calibri" w:eastAsia="Calibri" w:hAnsi="Calibri" w:cs="Times New Roman"/>
+        <w:lang w:val="ru-RU" w:eastAsia="ru-RU" w:bidi="ar-SA"/>
       </w:rPr>
     </w:rPrDefault>
-    <w:pPrDefault>
-      <w:pPr>
-        <w:spacing w:after="200" w:line="276" w:lineRule="auto"/>
-      </w:pPr>
-    </w:pPrDefault>
+    <w:pPrDefault/>
   </w:docDefaults>
   <w:latentStyles w:defLockedState="0" w:defUIPriority="99" w:defSemiHidden="0" w:defUnhideWhenUsed="0" w:defQFormat="0" w:count="371">
-    <w:lsdException w:name="Normal" w:uiPriority="0" w:qFormat="1"/>
-    <w:lsdException w:name="heading 1" w:uiPriority="9" w:qFormat="1"/>
-    <w:lsdException w:name="heading 2" w:semiHidden="1" w:uiPriority="9" w:unhideWhenUsed="1" w:qFormat="1"/>
-    <w:lsdException w:name="heading 3" w:semiHidden="1" w:uiPriority="9" w:unhideWhenUsed="1" w:qFormat="1"/>
-    <w:lsdException w:name="heading 4" w:semiHidden="1" w:uiPriority="9" w:unhideWhenUsed="1" w:qFormat="1"/>
-    <w:lsdException w:name="heading 5" w:semiHidden="1" w:uiPriority="9" w:unhideWhenUsed="1" w:qFormat="1"/>
-    <w:lsdException w:name="heading 6" w:semiHidden="1" w:uiPriority="9" w:unhideWhenUsed="1" w:qFormat="1"/>
-    <w:lsdException w:name="heading 7" w:semiHidden="1" w:uiPriority="9" w:unhideWhenUsed="1" w:qFormat="1"/>
-    <w:lsdException w:name="heading 8" w:semiHidden="1" w:uiPriority="9" w:unhideWhenUsed="1" w:qFormat="1"/>
-    <w:lsdException w:name="heading 9" w:semiHidden="1" w:uiPriority="9" w:unhideWhenUsed="1" w:qFormat="1"/>
+    <w:lsdException w:name="Normal" w:locked="1" w:uiPriority="0" w:qFormat="1"/>
+    <w:lsdException w:name="heading 1" w:locked="1" w:uiPriority="0" w:qFormat="1"/>
+    <w:lsdException w:name="heading 2" w:locked="1" w:semiHidden="1" w:uiPriority="0" w:unhideWhenUsed="1" w:qFormat="1"/>
+    <w:lsdException w:name="heading 3" w:locked="1" w:semiHidden="1" w:uiPriority="0" w:unhideWhenUsed="1" w:qFormat="1"/>
+    <w:lsdException w:name="heading 4" w:locked="1" w:semiHidden="1" w:uiPriority="0" w:unhideWhenUsed="1" w:qFormat="1"/>
+    <w:lsdException w:name="heading 5" w:locked="1" w:semiHidden="1" w:uiPriority="0" w:unhideWhenUsed="1" w:qFormat="1"/>
+    <w:lsdException w:name="heading 6" w:locked="1" w:semiHidden="1" w:uiPriority="0" w:unhideWhenUsed="1" w:qFormat="1"/>
+    <w:lsdException w:name="heading 7" w:locked="1" w:semiHidden="1" w:uiPriority="0" w:unhideWhenUsed="1" w:qFormat="1"/>
+    <w:lsdException w:name="heading 8" w:locked="1" w:semiHidden="1" w:uiPriority="0" w:unhideWhenUsed="1" w:qFormat="1"/>
+    <w:lsdException w:name="heading 9" w:locked="1" w:semiHidden="1" w:uiPriority="0" w:unhideWhenUsed="1" w:qFormat="1"/>
     <w:lsdException w:name="index 1" w:semiHidden="1" w:unhideWhenUsed="1"/>
     <w:lsdException w:name="index 2" w:semiHidden="1" w:unhideWhenUsed="1"/>
     <w:lsdException w:name="index 3" w:semiHidden="1" w:unhideWhenUsed="1"/>
@@ -3486,22 +3215,22 @@
     <w:lsdException w:name="index 7" w:semiHidden="1" w:unhideWhenUsed="1"/>
     <w:lsdException w:name="index 8" w:semiHidden="1" w:unhideWhenUsed="1"/>
     <w:lsdException w:name="index 9" w:semiHidden="1" w:unhideWhenUsed="1"/>
-    <w:lsdException w:name="toc 1" w:semiHidden="1" w:uiPriority="39" w:unhideWhenUsed="1"/>
-    <w:lsdException w:name="toc 2" w:semiHidden="1" w:uiPriority="39" w:unhideWhenUsed="1"/>
-    <w:lsdException w:name="toc 3" w:semiHidden="1" w:uiPriority="39" w:unhideWhenUsed="1"/>
-    <w:lsdException w:name="toc 4" w:semiHidden="1" w:uiPriority="39" w:unhideWhenUsed="1"/>
-    <w:lsdException w:name="toc 5" w:semiHidden="1" w:uiPriority="39" w:unhideWhenUsed="1"/>
-    <w:lsdException w:name="toc 6" w:semiHidden="1" w:uiPriority="39" w:unhideWhenUsed="1"/>
-    <w:lsdException w:name="toc 7" w:semiHidden="1" w:uiPriority="39" w:unhideWhenUsed="1"/>
-    <w:lsdException w:name="toc 8" w:semiHidden="1" w:uiPriority="39" w:unhideWhenUsed="1"/>
-    <w:lsdException w:name="toc 9" w:semiHidden="1" w:uiPriority="39" w:unhideWhenUsed="1"/>
+    <w:lsdException w:name="toc 1" w:locked="1" w:uiPriority="0"/>
+    <w:lsdException w:name="toc 2" w:locked="1" w:uiPriority="0"/>
+    <w:lsdException w:name="toc 3" w:locked="1" w:uiPriority="0"/>
+    <w:lsdException w:name="toc 4" w:locked="1" w:uiPriority="0"/>
+    <w:lsdException w:name="toc 5" w:locked="1" w:uiPriority="0"/>
+    <w:lsdException w:name="toc 6" w:locked="1" w:uiPriority="0"/>
+    <w:lsdException w:name="toc 7" w:locked="1" w:uiPriority="0"/>
+    <w:lsdException w:name="toc 8" w:locked="1" w:uiPriority="0"/>
+    <w:lsdException w:name="toc 9" w:locked="1" w:uiPriority="0"/>
     <w:lsdException w:name="Normal Indent" w:semiHidden="1" w:unhideWhenUsed="1"/>
     <w:lsdException w:name="footnote text" w:semiHidden="1" w:unhideWhenUsed="1"/>
     <w:lsdException w:name="annotation text" w:semiHidden="1" w:unhideWhenUsed="1"/>
     <w:lsdException w:name="header" w:semiHidden="1" w:unhideWhenUsed="1"/>
     <w:lsdException w:name="footer" w:semiHidden="1" w:unhideWhenUsed="1"/>
     <w:lsdException w:name="index heading" w:semiHidden="1" w:unhideWhenUsed="1"/>
-    <w:lsdException w:name="caption" w:semiHidden="1" w:uiPriority="35" w:unhideWhenUsed="1" w:qFormat="1"/>
+    <w:lsdException w:name="caption" w:locked="1" w:semiHidden="1" w:uiPriority="0" w:unhideWhenUsed="1" w:qFormat="1"/>
     <w:lsdException w:name="table of figures" w:semiHidden="1" w:unhideWhenUsed="1"/>
     <w:lsdException w:name="envelope address" w:semiHidden="1" w:unhideWhenUsed="1"/>
     <w:lsdException w:name="envelope return" w:semiHidden="1" w:unhideWhenUsed="1"/>
@@ -3529,11 +3258,11 @@
     <w:lsdException w:name="List Number 3" w:semiHidden="1" w:unhideWhenUsed="1"/>
     <w:lsdException w:name="List Number 4" w:semiHidden="1" w:unhideWhenUsed="1"/>
     <w:lsdException w:name="List Number 5" w:semiHidden="1" w:unhideWhenUsed="1"/>
-    <w:lsdException w:name="Title" w:uiPriority="10" w:qFormat="1"/>
+    <w:lsdException w:name="Title" w:locked="1" w:uiPriority="0" w:qFormat="1"/>
     <w:lsdException w:name="Closing" w:semiHidden="1" w:unhideWhenUsed="1"/>
     <w:lsdException w:name="Signature" w:semiHidden="1" w:unhideWhenUsed="1"/>
-    <w:lsdException w:name="Default Paragraph Font" w:semiHidden="1" w:uiPriority="1" w:unhideWhenUsed="1"/>
-    <w:lsdException w:name="Body Text" w:semiHidden="1" w:uiPriority="0" w:unhideWhenUsed="1"/>
+    <w:lsdException w:name="Default Paragraph Font" w:locked="1" w:uiPriority="0"/>
+    <w:lsdException w:name="Body Text" w:locked="1" w:uiPriority="0"/>
     <w:lsdException w:name="Body Text Indent" w:semiHidden="1" w:unhideWhenUsed="1"/>
     <w:lsdException w:name="List Continue" w:semiHidden="1" w:unhideWhenUsed="1"/>
     <w:lsdException w:name="List Continue 2" w:semiHidden="1" w:unhideWhenUsed="1"/>
@@ -3541,7 +3270,7 @@
     <w:lsdException w:name="List Continue 4" w:semiHidden="1" w:unhideWhenUsed="1"/>
     <w:lsdException w:name="List Continue 5" w:semiHidden="1" w:unhideWhenUsed="1"/>
     <w:lsdException w:name="Message Header" w:semiHidden="1" w:unhideWhenUsed="1"/>
-    <w:lsdException w:name="Subtitle" w:uiPriority="11" w:qFormat="1"/>
+    <w:lsdException w:name="Subtitle" w:locked="1" w:uiPriority="0" w:qFormat="1"/>
     <w:lsdException w:name="Salutation" w:semiHidden="1" w:unhideWhenUsed="1"/>
     <w:lsdException w:name="Date" w:semiHidden="1" w:unhideWhenUsed="1"/>
     <w:lsdException w:name="Body Text First Indent" w:semiHidden="1" w:unhideWhenUsed="1"/>
@@ -3554,8 +3283,8 @@
     <w:lsdException w:name="Block Text" w:semiHidden="1" w:unhideWhenUsed="1"/>
     <w:lsdException w:name="Hyperlink" w:semiHidden="1" w:unhideWhenUsed="1"/>
     <w:lsdException w:name="FollowedHyperlink" w:semiHidden="1" w:unhideWhenUsed="1"/>
-    <w:lsdException w:name="Strong" w:uiPriority="22" w:qFormat="1"/>
-    <w:lsdException w:name="Emphasis" w:uiPriority="20" w:qFormat="1"/>
+    <w:lsdException w:name="Strong" w:locked="1" w:uiPriority="0" w:qFormat="1"/>
+    <w:lsdException w:name="Emphasis" w:locked="1" w:uiPriority="0" w:qFormat="1"/>
     <w:lsdException w:name="Document Map" w:semiHidden="1" w:unhideWhenUsed="1"/>
     <w:lsdException w:name="Plain Text" w:semiHidden="1" w:unhideWhenUsed="1"/>
     <w:lsdException w:name="E-mail Signature" w:semiHidden="1" w:unhideWhenUsed="1"/>
@@ -3621,7 +3350,7 @@
     <w:lsdException w:name="Table Web 2" w:semiHidden="1" w:unhideWhenUsed="1"/>
     <w:lsdException w:name="Table Web 3" w:semiHidden="1" w:unhideWhenUsed="1"/>
     <w:lsdException w:name="Balloon Text" w:semiHidden="1" w:unhideWhenUsed="1"/>
-    <w:lsdException w:name="Table Grid" w:uiPriority="39"/>
+    <w:lsdException w:name="Table Grid" w:locked="1" w:uiPriority="0"/>
     <w:lsdException w:name="Table Theme" w:semiHidden="1" w:unhideWhenUsed="1"/>
     <w:lsdException w:name="Placeholder Text" w:semiHidden="1"/>
     <w:lsdException w:name="No Spacing" w:uiPriority="1" w:qFormat="1"/>
@@ -3848,6 +3577,9 @@
     </w:pPr>
     <w:rPr>
       <w:rFonts w:ascii="Times New Roman" w:hAnsi="Times New Roman"/>
+      <w:sz w:val="22"/>
+      <w:szCs w:val="22"/>
+      <w:lang w:eastAsia="en-US"/>
     </w:rPr>
   </w:style>
   <w:style w:type="character" w:default="1" w:styleId="a0">
@@ -3879,8 +3611,8 @@
   </w:style>
   <w:style w:type="character" w:customStyle="1" w:styleId="2">
     <w:name w:val="Основной текст (2)_"/>
-    <w:basedOn w:val="a0"/>
     <w:link w:val="20"/>
+    <w:uiPriority w:val="99"/>
     <w:locked/>
     <w:rsid w:val="008E15B3"/>
     <w:rPr>
@@ -3894,7 +3626,7 @@
   </w:style>
   <w:style w:type="character" w:customStyle="1" w:styleId="21pt">
     <w:name w:val="Основной текст (2) + Интервал 1 pt"/>
-    <w:basedOn w:val="2"/>
+    <w:uiPriority w:val="99"/>
     <w:rsid w:val="008E15B3"/>
     <w:rPr>
       <w:rFonts w:ascii="Times New Roman" w:hAnsi="Times New Roman" w:cs="Times New Roman"/>
@@ -3910,13 +3642,13 @@
     <w:name w:val="Основной текст (2)"/>
     <w:basedOn w:val="a"/>
     <w:link w:val="2"/>
+    <w:uiPriority w:val="99"/>
     <w:rsid w:val="008E15B3"/>
     <w:pPr>
       <w:shd w:val="clear" w:color="auto" w:fill="FFFFFF"/>
       <w:spacing w:after="0" w:line="322" w:lineRule="exact"/>
     </w:pPr>
     <w:rPr>
-      <w:rFonts w:cs="Times New Roman"/>
       <w:b/>
       <w:bCs/>
       <w:sz w:val="28"/>
@@ -3927,6 +3659,7 @@
     <w:name w:val="Body Text"/>
     <w:basedOn w:val="a"/>
     <w:link w:val="a4"/>
+    <w:uiPriority w:val="99"/>
     <w:rsid w:val="008E15B3"/>
     <w:pPr>
       <w:shd w:val="clear" w:color="auto" w:fill="FFFFFF"/>
@@ -3934,7 +3667,7 @@
       <w:ind w:hanging="960"/>
     </w:pPr>
     <w:rPr>
-      <w:rFonts w:eastAsia="Arial Unicode MS" w:cs="Times New Roman"/>
+      <w:rFonts w:eastAsia="Arial Unicode MS"/>
       <w:sz w:val="24"/>
       <w:szCs w:val="24"/>
       <w:lang w:eastAsia="ru-RU"/>
@@ -3942,8 +3675,9 @@
   </w:style>
   <w:style w:type="character" w:customStyle="1" w:styleId="a4">
     <w:name w:val="Основной текст Знак"/>
-    <w:basedOn w:val="a0"/>
     <w:link w:val="a3"/>
+    <w:uiPriority w:val="99"/>
+    <w:locked/>
     <w:rsid w:val="008E15B3"/>
     <w:rPr>
       <w:rFonts w:ascii="Times New Roman" w:eastAsia="Arial Unicode MS" w:hAnsi="Times New Roman" w:cs="Times New Roman"/>
@@ -3955,7 +3689,7 @@
   </w:style>
   <w:style w:type="character" w:customStyle="1" w:styleId="a5">
     <w:name w:val="Основной текст + Полужирный"/>
-    <w:basedOn w:val="a0"/>
+    <w:uiPriority w:val="99"/>
     <w:rsid w:val="008E15B3"/>
     <w:rPr>
       <w:rFonts w:ascii="Times New Roman" w:hAnsi="Times New Roman" w:cs="Times New Roman"/>
@@ -3968,8 +3702,8 @@
   </w:style>
   <w:style w:type="character" w:customStyle="1" w:styleId="3">
     <w:name w:val="Основной текст (3)_"/>
-    <w:basedOn w:val="a0"/>
     <w:link w:val="31"/>
+    <w:uiPriority w:val="99"/>
     <w:locked/>
     <w:rsid w:val="008E15B3"/>
     <w:rPr>
@@ -3983,7 +3717,7 @@
   </w:style>
   <w:style w:type="character" w:customStyle="1" w:styleId="32pt">
     <w:name w:val="Основной текст (3) + Интервал 2 pt"/>
-    <w:basedOn w:val="3"/>
+    <w:uiPriority w:val="99"/>
     <w:rsid w:val="008E15B3"/>
     <w:rPr>
       <w:rFonts w:ascii="Times New Roman" w:hAnsi="Times New Roman" w:cs="Times New Roman"/>
@@ -3999,13 +3733,13 @@
     <w:name w:val="Основной текст (3)1"/>
     <w:basedOn w:val="a"/>
     <w:link w:val="3"/>
+    <w:uiPriority w:val="99"/>
     <w:rsid w:val="008E15B3"/>
     <w:pPr>
       <w:shd w:val="clear" w:color="auto" w:fill="FFFFFF"/>
       <w:spacing w:before="240" w:after="60" w:line="240" w:lineRule="atLeast"/>
     </w:pPr>
     <w:rPr>
-      <w:rFonts w:cs="Times New Roman"/>
       <w:b/>
       <w:bCs/>
       <w:sz w:val="24"/>
@@ -4014,7 +3748,7 @@
   </w:style>
   <w:style w:type="character" w:customStyle="1" w:styleId="5">
     <w:name w:val="Заголовок №5 + Не полужирный"/>
-    <w:basedOn w:val="a0"/>
+    <w:uiPriority w:val="99"/>
     <w:rsid w:val="008E15B3"/>
     <w:rPr>
       <w:rFonts w:ascii="Times New Roman" w:hAnsi="Times New Roman" w:cs="Times New Roman"/>
@@ -4028,7 +3762,7 @@
   </w:style>
   <w:style w:type="character" w:customStyle="1" w:styleId="30">
     <w:name w:val="Основной текст + Полужирный3"/>
-    <w:basedOn w:val="a0"/>
+    <w:uiPriority w:val="99"/>
     <w:rsid w:val="008E15B3"/>
     <w:rPr>
       <w:rFonts w:ascii="Times New Roman" w:hAnsi="Times New Roman" w:cs="Times New Roman"/>
@@ -4042,11 +3776,8 @@
   <w:style w:type="table" w:styleId="a6">
     <w:name w:val="Table Grid"/>
     <w:basedOn w:val="a1"/>
-    <w:uiPriority w:val="39"/>
+    <w:uiPriority w:val="99"/>
     <w:rsid w:val="008E15B3"/>
-    <w:pPr>
-      <w:spacing w:after="0" w:line="240" w:lineRule="auto"/>
-    </w:pPr>
     <w:tblPr>
       <w:tblInd w:w="0" w:type="dxa"/>
       <w:tblBorders>
@@ -4070,7 +3801,6 @@
     <w:basedOn w:val="a"/>
     <w:link w:val="a8"/>
     <w:uiPriority w:val="99"/>
-    <w:unhideWhenUsed/>
     <w:rsid w:val="008E15B3"/>
     <w:pPr>
       <w:tabs>
@@ -4082,21 +3812,21 @@
   </w:style>
   <w:style w:type="character" w:customStyle="1" w:styleId="a8">
     <w:name w:val="Нижний колонтитул Знак"/>
-    <w:basedOn w:val="a0"/>
     <w:link w:val="a7"/>
     <w:uiPriority w:val="99"/>
+    <w:locked/>
     <w:rsid w:val="008E15B3"/>
     <w:rPr>
-      <w:rFonts w:ascii="Times New Roman" w:hAnsi="Times New Roman"/>
+      <w:rFonts w:ascii="Times New Roman" w:hAnsi="Times New Roman" w:cs="Times New Roman"/>
     </w:rPr>
   </w:style>
 </w:styles>
 </file>
 
 <file path=word/theme/theme1.xml><?xml version="1.0" encoding="utf-8"?>
-<a:theme xmlns:a="http://schemas.openxmlformats.org/drawingml/2006/main" name="Тема Office">
+<a:theme xmlns:a="http://schemas.openxmlformats.org/drawingml/2006/main" name="Office Theme">
   <a:themeElements>
-    <a:clrScheme name="Стандартная">
+    <a:clrScheme name="Office">
       <a:dk1>
         <a:sysClr val="windowText" lastClr="000000"/>
       </a:dk1>
@@ -4134,7 +3864,7 @@
         <a:srgbClr val="800080"/>
       </a:folHlink>
     </a:clrScheme>
-    <a:fontScheme name="Стандартная">
+    <a:fontScheme name="Office">
       <a:majorFont>
         <a:latin typeface="Cambria"/>
         <a:ea typeface=""/>
@@ -4168,7 +3898,6 @@
         <a:font script="Mong" typeface="Mongolian Baiti"/>
         <a:font script="Viet" typeface="Times New Roman"/>
         <a:font script="Uigh" typeface="Microsoft Uighur"/>
-        <a:font script="Geor" typeface="Sylfaen"/>
       </a:majorFont>
       <a:minorFont>
         <a:latin typeface="Calibri"/>
@@ -4203,10 +3932,9 @@
         <a:font script="Mong" typeface="Mongolian Baiti"/>
         <a:font script="Viet" typeface="Arial"/>
         <a:font script="Uigh" typeface="Microsoft Uighur"/>
-        <a:font script="Geor" typeface="Sylfaen"/>
       </a:minorFont>
     </a:fontScheme>
-    <a:fmtScheme name="Стандартная">
+    <a:fmtScheme name="Office">
       <a:fillStyleLst>
         <a:solidFill>
           <a:schemeClr val="phClr"/>

--- a/Shablon/5 договор оказания услуг наладка регулятора.docx
+++ b/Shablon/5 договор оказания услуг наладка регулятора.docx
@@ -436,7 +436,13 @@
         <w:rPr>
           <w:color w:val="000000"/>
         </w:rPr>
-        <w:t xml:space="preserve">по </w:t>
+        <w:t>по</w:t>
+      </w:r>
+      <w:r>
+        <w:rPr>
+          <w:color w:val="000000"/>
+        </w:rPr>
+        <w:t xml:space="preserve"> адресу:</w:t>
       </w:r>
       <w:bookmarkStart w:id="15" w:name="АдресРабота"/>
       <w:r>
@@ -911,19 +917,7 @@
         <w:pStyle w:val="a3"/>
         <w:shd w:val="clear" w:color="auto" w:fill="auto"/>
         <w:spacing w:after="0" w:line="240" w:lineRule="auto"/>
-        <w:ind w:right="20" w:firstLine="709"/>
-        <w:jc w:val="both"/>
-        <w:rPr>
-          <w:color w:val="000000"/>
-        </w:rPr>
-      </w:pPr>
-    </w:p>
-    <w:p>
-      <w:pPr>
-        <w:pStyle w:val="a3"/>
-        <w:shd w:val="clear" w:color="auto" w:fill="auto"/>
-        <w:spacing w:after="0" w:line="240" w:lineRule="auto"/>
-        <w:ind w:right="20" w:firstLine="709"/>
+        <w:ind w:right="20" w:firstLine="0"/>
         <w:jc w:val="both"/>
         <w:rPr>
           <w:color w:val="000000"/>
@@ -970,12 +964,20 @@
         </w:rPr>
         <w:t>ЗАКАЗЧИК__________________________</w:t>
       </w:r>
-      <w:r>
-        <w:rPr>
-          <w:color w:val="000000"/>
-        </w:rPr>
-        <w:br w:type="page"/>
-      </w:r>
+    </w:p>
+    <w:p>
+      <w:pPr>
+        <w:pStyle w:val="a3"/>
+        <w:shd w:val="clear" w:color="auto" w:fill="auto"/>
+        <w:tabs>
+          <w:tab w:val="left" w:pos="2478"/>
+        </w:tabs>
+        <w:spacing w:after="0" w:line="240" w:lineRule="auto"/>
+        <w:ind w:right="20" w:firstLine="0"/>
+        <w:rPr>
+          <w:color w:val="000000"/>
+        </w:rPr>
+      </w:pPr>
     </w:p>
     <w:p>
       <w:pPr>
@@ -994,6 +996,7 @@
           <w:b/>
           <w:color w:val="000000"/>
         </w:rPr>
+        <w:lastRenderedPageBreak/>
         <w:t>4. ОБЯЗАННОСТИ СТОРОН</w:t>
       </w:r>
     </w:p>
@@ -1613,6 +1616,18 @@
         <w:ind w:left="31" w:right="20" w:firstLine="0"/>
         <w:jc w:val="center"/>
         <w:rPr>
+          <w:color w:val="000000"/>
+        </w:rPr>
+      </w:pPr>
+    </w:p>
+    <w:p>
+      <w:pPr>
+        <w:pStyle w:val="a3"/>
+        <w:shd w:val="clear" w:color="auto" w:fill="auto"/>
+        <w:spacing w:after="0" w:line="240" w:lineRule="auto"/>
+        <w:ind w:left="31" w:right="20" w:firstLine="0"/>
+        <w:jc w:val="center"/>
+        <w:rPr>
           <w:b/>
           <w:color w:val="000000"/>
         </w:rPr>
@@ -1623,16 +1638,7 @@
           <w:color w:val="000000"/>
         </w:rPr>
         <w:lastRenderedPageBreak/>
-        <w:t>6. ПОРЯДОК И ОСНОВАНИЯ ИЗМЕНЕНИ</w:t>
-      </w:r>
-      <w:bookmarkStart w:id="25" w:name="_GoBack"/>
-      <w:bookmarkEnd w:id="25"/>
-      <w:r>
-        <w:rPr>
-          <w:b/>
-          <w:color w:val="000000"/>
-        </w:rPr>
-        <w:t>Я ИЛИ РАСТОРЖЕНИЯ ДОГОВОРА</w:t>
+        <w:t>6. ПОРЯДОК И ОСНОВАНИЯ ИЗМЕНЕНИЯ ИЛИ РАСТОРЖЕНИЯ ДОГОВОРА</w:t>
       </w:r>
     </w:p>
     <w:p>
@@ -2344,7 +2350,7 @@
       </w:tblPr>
       <w:tblGrid>
         <w:gridCol w:w="5098"/>
-        <w:gridCol w:w="5259"/>
+        <w:gridCol w:w="5206"/>
       </w:tblGrid>
       <w:tr>
         <w:trPr>
@@ -2618,7 +2624,7 @@
                 <w:szCs w:val="24"/>
               </w:rPr>
             </w:pPr>
-            <w:bookmarkStart w:id="26" w:name="УчереждениеЗаказчик"/>
+            <w:bookmarkStart w:id="25" w:name="УчереждениеЗаказчик"/>
             <w:r>
               <w:rPr>
                 <w:color w:val="000000"/>
@@ -2626,6 +2632,26 @@
                 <w:szCs w:val="24"/>
               </w:rPr>
               <w:t>Жилищно-строительный потребительский кооператив №256 Центрального района г.Гомеля</w:t>
+            </w:r>
+            <w:bookmarkEnd w:id="25"/>
+          </w:p>
+          <w:p>
+            <w:pPr>
+              <w:spacing w:after="0"/>
+              <w:rPr>
+                <w:color w:val="000000"/>
+                <w:sz w:val="24"/>
+                <w:szCs w:val="24"/>
+              </w:rPr>
+            </w:pPr>
+            <w:bookmarkStart w:id="26" w:name="ЮрАдрес"/>
+            <w:r>
+              <w:rPr>
+                <w:color w:val="000000"/>
+                <w:sz w:val="24"/>
+                <w:szCs w:val="24"/>
+              </w:rPr>
+              <w:t>г. Гомель, ул. Оськина, д. 40</w:t>
             </w:r>
             <w:bookmarkEnd w:id="26"/>
           </w:p>
@@ -2638,14 +2664,22 @@
                 <w:szCs w:val="24"/>
               </w:rPr>
             </w:pPr>
-            <w:bookmarkStart w:id="27" w:name="ЮрАдрес"/>
             <w:r>
               <w:rPr>
                 <w:color w:val="000000"/>
                 <w:sz w:val="24"/>
                 <w:szCs w:val="24"/>
               </w:rPr>
-              <w:t>г. Гомель, ул. Оськина, д. 40</w:t>
+              <w:t xml:space="preserve">р/с </w:t>
+            </w:r>
+            <w:bookmarkStart w:id="27" w:name="РС"/>
+            <w:r>
+              <w:rPr>
+                <w:color w:val="000000"/>
+                <w:sz w:val="24"/>
+                <w:szCs w:val="24"/>
+              </w:rPr>
+              <w:t>3015031534797</w:t>
             </w:r>
             <w:bookmarkEnd w:id="27"/>
           </w:p>
@@ -2658,22 +2692,33 @@
                 <w:szCs w:val="24"/>
               </w:rPr>
             </w:pPr>
+            <w:bookmarkStart w:id="28" w:name="Банк"/>
             <w:r>
               <w:rPr>
                 <w:color w:val="000000"/>
                 <w:sz w:val="24"/>
                 <w:szCs w:val="24"/>
               </w:rPr>
-              <w:t xml:space="preserve">р/с </w:t>
+              <w:t>в ЦБУ №305 филиала №302 ОАО «АСБ Беларусбанк»</w:t>
             </w:r>
-            <w:bookmarkStart w:id="28" w:name="РС"/>
-            <w:r>
+          </w:p>
+          <w:p>
+            <w:pPr>
+              <w:spacing w:after="0"/>
               <w:rPr>
                 <w:color w:val="000000"/>
                 <w:sz w:val="24"/>
                 <w:szCs w:val="24"/>
-              </w:rPr>
-              <w:t>3015031534797</w:t>
+                <w:lang w:val="en-US"/>
+              </w:rPr>
+            </w:pPr>
+            <w:r>
+              <w:rPr>
+                <w:color w:val="000000"/>
+                <w:sz w:val="24"/>
+                <w:szCs w:val="24"/>
+              </w:rPr>
+              <w:t>г. Гомель</w:t>
             </w:r>
             <w:bookmarkEnd w:id="28"/>
           </w:p>
@@ -2686,33 +2731,22 @@
                 <w:szCs w:val="24"/>
               </w:rPr>
             </w:pPr>
-            <w:bookmarkStart w:id="29" w:name="Банк"/>
             <w:r>
               <w:rPr>
                 <w:color w:val="000000"/>
                 <w:sz w:val="24"/>
                 <w:szCs w:val="24"/>
               </w:rPr>
-              <w:t>в ЦБУ №305 филиала №302 ОАО «АСБ Беларусбанк»</w:t>
+              <w:t xml:space="preserve">МФО </w:t>
             </w:r>
-          </w:p>
-          <w:p>
-            <w:pPr>
-              <w:spacing w:after="0"/>
+            <w:bookmarkStart w:id="29" w:name="МФО"/>
+            <w:r>
               <w:rPr>
                 <w:color w:val="000000"/>
                 <w:sz w:val="24"/>
                 <w:szCs w:val="24"/>
-                <w:lang w:val="en-US"/>
-              </w:rPr>
-            </w:pPr>
-            <w:r>
-              <w:rPr>
-                <w:color w:val="000000"/>
-                <w:sz w:val="24"/>
-                <w:szCs w:val="24"/>
-              </w:rPr>
-              <w:t>г. Гомель</w:t>
+              </w:rPr>
+              <w:t>151501664</w:t>
             </w:r>
             <w:bookmarkEnd w:id="29"/>
           </w:p>
@@ -2731,46 +2765,18 @@
                 <w:sz w:val="24"/>
                 <w:szCs w:val="24"/>
               </w:rPr>
-              <w:t xml:space="preserve">МФО </w:t>
+              <w:t xml:space="preserve">УНП </w:t>
             </w:r>
-            <w:bookmarkStart w:id="30" w:name="МФО"/>
+            <w:bookmarkStart w:id="30" w:name="УНП"/>
             <w:r>
               <w:rPr>
                 <w:color w:val="000000"/>
                 <w:sz w:val="24"/>
                 <w:szCs w:val="24"/>
               </w:rPr>
-              <w:t>151501664</w:t>
+              <w:t>490746169</w:t>
             </w:r>
             <w:bookmarkEnd w:id="30"/>
-          </w:p>
-          <w:p>
-            <w:pPr>
-              <w:spacing w:after="0"/>
-              <w:rPr>
-                <w:color w:val="000000"/>
-                <w:sz w:val="24"/>
-                <w:szCs w:val="24"/>
-              </w:rPr>
-            </w:pPr>
-            <w:r>
-              <w:rPr>
-                <w:color w:val="000000"/>
-                <w:sz w:val="24"/>
-                <w:szCs w:val="24"/>
-              </w:rPr>
-              <w:t xml:space="preserve">УНП </w:t>
-            </w:r>
-            <w:bookmarkStart w:id="31" w:name="УНП"/>
-            <w:r>
-              <w:rPr>
-                <w:color w:val="000000"/>
-                <w:sz w:val="24"/>
-                <w:szCs w:val="24"/>
-              </w:rPr>
-              <w:t>490746169</w:t>
-            </w:r>
-            <w:bookmarkEnd w:id="31"/>
           </w:p>
           <w:p>
             <w:pPr>
@@ -2783,9 +2789,9 @@
                 <w:color w:val="000000"/>
               </w:rPr>
             </w:pPr>
-            <w:bookmarkStart w:id="32" w:name="ОКПО"/>
+            <w:bookmarkStart w:id="31" w:name="ОКПО"/>
           </w:p>
-          <w:bookmarkEnd w:id="32"/>
+          <w:bookmarkEnd w:id="31"/>
           <w:p>
             <w:pPr>
               <w:pStyle w:val="a3"/>
@@ -2832,7 +2838,7 @@
                       <w:color w:val="000000"/>
                     </w:rPr>
                   </w:pPr>
-                  <w:bookmarkStart w:id="33" w:name="ДолжностьИсполнителяИп"/>
+                  <w:bookmarkStart w:id="32" w:name="ДолжностьИсполнителяИп"/>
                   <w:r>
                     <w:rPr>
                       <w:color w:val="000000"/>
@@ -2847,7 +2853,7 @@
                     </w:rPr>
                     <w:t>инженер</w:t>
                   </w:r>
-                  <w:bookmarkEnd w:id="33"/>
+                  <w:bookmarkEnd w:id="32"/>
                 </w:p>
               </w:tc>
               <w:tc>
@@ -2869,7 +2875,15 @@
                     <w:rPr>
                       <w:color w:val="000000"/>
                     </w:rPr>
-                    <w:t>_________________ </w:t>
+                    <w:t>________</w:t>
+                  </w:r>
+                  <w:bookmarkStart w:id="33" w:name="_GoBack"/>
+                  <w:bookmarkEnd w:id="33"/>
+                  <w:r>
+                    <w:rPr>
+                      <w:color w:val="000000"/>
+                    </w:rPr>
+                    <w:t>_</w:t>
                   </w:r>
                   <w:bookmarkStart w:id="34" w:name="ФИОИсполнителяИп"/>
                   <w:r>
@@ -2892,13 +2906,21 @@
                   <w:r>
                     <w:rPr>
                       <w:color w:val="000000"/>
+                      <w:sz w:val="20"/>
                     </w:rPr>
-                    <w:t>            </w:t>
+                    <w:t> </w:t>
                   </w:r>
                   <w:r>
                     <w:rPr>
                       <w:color w:val="000000"/>
-                      <w:sz w:val="18"/>
+                      <w:sz w:val="20"/>
+                    </w:rPr>
+                    <w:t>  </w:t>
+                  </w:r>
+                  <w:r>
+                    <w:rPr>
+                      <w:color w:val="000000"/>
+                      <w:sz w:val="16"/>
                       <w:szCs w:val="18"/>
                     </w:rPr>
                     <w:t>(подпись)</w:t>
@@ -2931,7 +2953,7 @@
             </w:tblPr>
             <w:tblGrid>
               <w:gridCol w:w="1621"/>
-              <w:gridCol w:w="3422"/>
+              <w:gridCol w:w="3369"/>
             </w:tblGrid>
             <w:tr>
               <w:trPr>
@@ -2981,7 +3003,13 @@
                     <w:rPr>
                       <w:color w:val="000000"/>
                     </w:rPr>
-                    <w:t>_________________ </w:t>
+                    <w:t>________</w:t>
+                  </w:r>
+                  <w:r>
+                    <w:rPr>
+                      <w:color w:val="000000"/>
+                    </w:rPr>
+                    <w:t> </w:t>
                   </w:r>
                   <w:bookmarkStart w:id="36" w:name="ФИОЗаказчикаИп"/>
                   <w:r>
@@ -3008,10 +3036,18 @@
                   <w:r>
                     <w:rPr>
                       <w:color w:val="000000"/>
-                      <w:sz w:val="18"/>
+                      <w:sz w:val="16"/>
                       <w:szCs w:val="18"/>
                     </w:rPr>
-                    <w:t>              (подпись)</w:t>
+                    <w:t> </w:t>
+                  </w:r>
+                  <w:r>
+                    <w:rPr>
+                      <w:color w:val="000000"/>
+                      <w:sz w:val="16"/>
+                      <w:szCs w:val="18"/>
+                    </w:rPr>
+                    <w:t>  (подпись)</w:t>
                   </w:r>
                 </w:p>
               </w:tc>
